--- a/temp.docx
+++ b/temp.docx
@@ -317,7 +317,7 @@
       <w:pPr>
         <w:spacing w:line="276" w:lineRule="auto"/>
         <w:rPr>
-          <w:rFonts w:ascii="Times New Roman" w:eastAsia="宋体" w:hAnsi="Times New Roman" w:cs="Times New Roman" w:hint="eastAsia"/>
+          <w:rFonts w:ascii="Times New Roman" w:eastAsia="宋体" w:hAnsi="Times New Roman" w:cs="Times New Roman"/>
         </w:rPr>
       </w:pPr>
     </w:p>
@@ -341,7 +341,7 @@
     <w:p>
       <w:pPr>
         <w:rPr>
-          <w:rFonts w:ascii="Times New Roman" w:eastAsia="宋体" w:hAnsi="Times New Roman" w:cs="Times New Roman" w:hint="eastAsia"/>
+          <w:rFonts w:ascii="Times New Roman" w:eastAsia="宋体" w:hAnsi="Times New Roman" w:cs="Times New Roman"/>
           <w:b/>
           <w:bCs/>
         </w:rPr>
@@ -951,7 +951,7 @@
     <w:p>
       <w:pPr>
         <w:rPr>
-          <w:rFonts w:ascii="Times New Roman" w:eastAsia="宋体" w:hAnsi="Times New Roman" w:cs="Times New Roman"/>
+          <w:rFonts w:ascii="Times New Roman" w:eastAsia="宋体" w:hAnsi="Times New Roman" w:cs="Times New Roman" w:hint="eastAsia"/>
         </w:rPr>
       </w:pPr>
       <w:r>
@@ -1044,7 +1044,25 @@
         <w:rPr>
           <w:rFonts w:ascii="Times New Roman" w:eastAsia="宋体" w:hAnsi="Times New Roman" w:cs="Times New Roman" w:hint="eastAsia"/>
         </w:rPr>
-        <w:t>大幅降低上线成本。</w:t>
+        <w:t>大幅降低上线成本</w:t>
+      </w:r>
+      <w:r>
+        <w:rPr>
+          <w:rFonts w:ascii="Times New Roman" w:eastAsia="宋体" w:hAnsi="Times New Roman" w:cs="Times New Roman" w:hint="eastAsia"/>
+        </w:rPr>
+        <w:t>。近期也在探索使用语义大模型做</w:t>
+      </w:r>
+      <w:r>
+        <w:rPr>
+          <w:rFonts w:ascii="Times New Roman" w:eastAsia="宋体" w:hAnsi="Times New Roman" w:cs="Times New Roman" w:hint="eastAsia"/>
+        </w:rPr>
+        <w:t>SFT</w:t>
+      </w:r>
+      <w:r>
+        <w:rPr>
+          <w:rFonts w:ascii="Times New Roman" w:eastAsia="宋体" w:hAnsi="Times New Roman" w:cs="Times New Roman" w:hint="eastAsia"/>
+        </w:rPr>
+        <w:t>的方式来解决意图识别问题。</w:t>
       </w:r>
     </w:p>
     <w:p>
@@ -1264,6 +1282,55 @@
     </w:p>
     <w:p>
       <w:pPr>
+        <w:rPr>
+          <w:rFonts w:ascii="Times New Roman" w:eastAsia="宋体" w:hAnsi="Times New Roman" w:cs="Times New Roman" w:hint="eastAsia"/>
+        </w:rPr>
+      </w:pPr>
+      <w:r>
+        <w:rPr>
+          <w:rFonts w:ascii="Times New Roman" w:eastAsia="宋体" w:hAnsi="Times New Roman" w:cs="Times New Roman" w:hint="eastAsia"/>
+        </w:rPr>
+        <w:t>b</w:t>
+      </w:r>
+      <w:r>
+        <w:rPr>
+          <w:rFonts w:ascii="Times New Roman" w:eastAsia="宋体" w:hAnsi="Times New Roman" w:cs="Times New Roman"/>
+        </w:rPr>
+        <w:t xml:space="preserve">) </w:t>
+      </w:r>
+      <w:r>
+        <w:rPr>
+          <w:rFonts w:ascii="Times New Roman" w:eastAsia="宋体" w:hAnsi="Times New Roman" w:cs="Times New Roman" w:hint="eastAsia"/>
+        </w:rPr>
+        <w:t>结合</w:t>
+      </w:r>
+      <w:r>
+        <w:rPr>
+          <w:rFonts w:ascii="Times New Roman" w:eastAsia="宋体" w:hAnsi="Times New Roman" w:cs="Times New Roman" w:hint="eastAsia"/>
+        </w:rPr>
+        <w:t>control</w:t>
+      </w:r>
+      <w:r>
+        <w:rPr>
+          <w:rFonts w:ascii="Times New Roman" w:eastAsia="宋体" w:hAnsi="Times New Roman" w:cs="Times New Roman"/>
+        </w:rPr>
+        <w:t xml:space="preserve"> </w:t>
+      </w:r>
+      <w:r>
+        <w:rPr>
+          <w:rFonts w:ascii="Times New Roman" w:eastAsia="宋体" w:hAnsi="Times New Roman" w:cs="Times New Roman" w:hint="eastAsia"/>
+        </w:rPr>
+        <w:t>net</w:t>
+      </w:r>
+      <w:r>
+        <w:rPr>
+          <w:rFonts w:ascii="Times New Roman" w:eastAsia="宋体" w:hAnsi="Times New Roman" w:cs="Times New Roman" w:hint="eastAsia"/>
+        </w:rPr>
+        <w:t>等模型，探索不同的图像玩法，包括人物表情生成、动作姿态生成、一键换装以及特定风格迁移等，为新的内置功能做铺垫。</w:t>
+      </w:r>
+    </w:p>
+    <w:p>
+      <w:pPr>
         <w:spacing w:line="276" w:lineRule="auto"/>
         <w:rPr>
           <w:rFonts w:ascii="Times New Roman" w:eastAsia="宋体" w:hAnsi="Times New Roman" w:cs="Times New Roman"/>
@@ -1408,6 +1475,7 @@
           <w:rFonts w:ascii="Times New Roman" w:eastAsia="宋体" w:hAnsi="Times New Roman" w:cs="Times New Roman"/>
           <w:szCs w:val="21"/>
         </w:rPr>
+        <w:lastRenderedPageBreak/>
         <w:t>从零到一搭建搜索特征体系以及迭代精排模型，模型迭代包括</w:t>
       </w:r>
       <w:proofErr w:type="spellStart"/>
@@ -1605,7 +1673,6 @@
           <w:rFonts w:ascii="Times New Roman" w:eastAsia="宋体" w:hAnsi="Times New Roman" w:cs="Times New Roman"/>
           <w:szCs w:val="21"/>
         </w:rPr>
-        <w:lastRenderedPageBreak/>
         <w:t>QU</w:t>
       </w:r>
       <w:r>

--- a/temp.docx
+++ b/temp.docx
@@ -836,7 +836,19 @@
         <w:rPr>
           <w:rFonts w:ascii="Times New Roman" w:eastAsia="宋体" w:hAnsi="Times New Roman" w:cs="Times New Roman" w:hint="eastAsia"/>
         </w:rPr>
-        <w:t>利用海量微信基础数据构建十亿级别的数据宽表，包括</w:t>
+        <w:t>利用海量微信基础数据构建</w:t>
+      </w:r>
+      <w:r>
+        <w:rPr>
+          <w:rFonts w:ascii="Times New Roman" w:eastAsia="宋体" w:hAnsi="Times New Roman" w:cs="Times New Roman" w:hint="eastAsia"/>
+        </w:rPr>
+        <w:t>数</w:t>
+      </w:r>
+      <w:r>
+        <w:rPr>
+          <w:rFonts w:ascii="Times New Roman" w:eastAsia="宋体" w:hAnsi="Times New Roman" w:cs="Times New Roman" w:hint="eastAsia"/>
+        </w:rPr>
+        <w:t>十亿级别的数据宽表，包括</w:t>
       </w:r>
       <w:r>
         <w:rPr>
@@ -951,7 +963,7 @@
     <w:p>
       <w:pPr>
         <w:rPr>
-          <w:rFonts w:ascii="Times New Roman" w:eastAsia="宋体" w:hAnsi="Times New Roman" w:cs="Times New Roman" w:hint="eastAsia"/>
+          <w:rFonts w:ascii="Times New Roman" w:eastAsia="宋体" w:hAnsi="Times New Roman" w:cs="Times New Roman"/>
         </w:rPr>
       </w:pPr>
       <w:r>
@@ -1050,7 +1062,71 @@
         <w:rPr>
           <w:rFonts w:ascii="Times New Roman" w:eastAsia="宋体" w:hAnsi="Times New Roman" w:cs="Times New Roman" w:hint="eastAsia"/>
         </w:rPr>
-        <w:t>。近期也在探索使用语义大模型做</w:t>
+        <w:t>。</w:t>
+      </w:r>
+    </w:p>
+    <w:p>
+      <w:pPr>
+        <w:rPr>
+          <w:rFonts w:ascii="Times New Roman" w:eastAsia="宋体" w:hAnsi="Times New Roman" w:cs="Times New Roman"/>
+        </w:rPr>
+      </w:pPr>
+      <w:r>
+        <w:rPr>
+          <w:rFonts w:ascii="Times New Roman" w:eastAsia="宋体" w:hAnsi="Times New Roman" w:cs="Times New Roman" w:hint="eastAsia"/>
+        </w:rPr>
+        <w:t>c</w:t>
+      </w:r>
+      <w:r>
+        <w:rPr>
+          <w:rFonts w:ascii="Times New Roman" w:eastAsia="宋体" w:hAnsi="Times New Roman" w:cs="Times New Roman"/>
+        </w:rPr>
+        <w:t xml:space="preserve">) </w:t>
+      </w:r>
+      <w:r>
+        <w:rPr>
+          <w:rFonts w:ascii="Times New Roman" w:eastAsia="宋体" w:hAnsi="Times New Roman" w:cs="Times New Roman" w:hint="eastAsia"/>
+        </w:rPr>
+        <w:t>探索使用语义大模型来解决意图问题</w:t>
+      </w:r>
+    </w:p>
+    <w:p>
+      <w:pPr>
+        <w:rPr>
+          <w:rFonts w:ascii="Times New Roman" w:eastAsia="宋体" w:hAnsi="Times New Roman" w:cs="Times New Roman" w:hint="eastAsia"/>
+        </w:rPr>
+      </w:pPr>
+      <w:r>
+        <w:rPr>
+          <w:rFonts w:ascii="Times New Roman" w:eastAsia="宋体" w:hAnsi="Times New Roman" w:cs="Times New Roman" w:hint="eastAsia"/>
+        </w:rPr>
+        <w:t>基于现有的基座大模型（</w:t>
+      </w:r>
+      <w:proofErr w:type="spellStart"/>
+      <w:r>
+        <w:rPr>
+          <w:rFonts w:ascii="Times New Roman" w:eastAsia="宋体" w:hAnsi="Times New Roman" w:cs="Times New Roman" w:hint="eastAsia"/>
+        </w:rPr>
+        <w:t>LLaMA</w:t>
+      </w:r>
+      <w:proofErr w:type="spellEnd"/>
+      <w:r>
+        <w:rPr>
+          <w:rFonts w:ascii="Times New Roman" w:eastAsia="宋体" w:hAnsi="Times New Roman" w:cs="Times New Roman" w:hint="eastAsia"/>
+        </w:rPr>
+        <w:t>、</w:t>
+      </w:r>
+      <w:r>
+        <w:rPr>
+          <w:rFonts w:ascii="Times New Roman" w:eastAsia="宋体" w:hAnsi="Times New Roman" w:cs="Times New Roman" w:hint="eastAsia"/>
+        </w:rPr>
+        <w:t>GLM</w:t>
+      </w:r>
+      <w:r>
+        <w:rPr>
+          <w:rFonts w:ascii="Times New Roman" w:eastAsia="宋体" w:hAnsi="Times New Roman" w:cs="Times New Roman" w:hint="eastAsia"/>
+        </w:rPr>
+        <w:t>等），使用微信搜索场景语料构造数据来对基座模型进行</w:t>
       </w:r>
       <w:r>
         <w:rPr>
@@ -1062,20 +1138,149 @@
         <w:rPr>
           <w:rFonts w:ascii="Times New Roman" w:eastAsia="宋体" w:hAnsi="Times New Roman" w:cs="Times New Roman" w:hint="eastAsia"/>
         </w:rPr>
-        <w:t>的方式来解决意图识别问题。</w:t>
-      </w:r>
-    </w:p>
-    <w:p>
-      <w:pPr>
-        <w:rPr>
-          <w:rFonts w:ascii="Times New Roman" w:eastAsia="宋体" w:hAnsi="Times New Roman" w:cs="Times New Roman"/>
-        </w:rPr>
-      </w:pPr>
-      <w:r>
-        <w:rPr>
-          <w:rFonts w:ascii="Times New Roman" w:eastAsia="宋体" w:hAnsi="Times New Roman" w:cs="Times New Roman" w:hint="eastAsia"/>
-        </w:rPr>
-        <w:t>c</w:t>
+        <w:t>，</w:t>
+      </w:r>
+      <w:r>
+        <w:rPr>
+          <w:rFonts w:ascii="Times New Roman" w:eastAsia="宋体" w:hAnsi="Times New Roman" w:cs="Times New Roman" w:hint="eastAsia"/>
+        </w:rPr>
+        <w:t>在大部分垂搜数据集上已经取得超越</w:t>
+      </w:r>
+      <w:r>
+        <w:rPr>
+          <w:rFonts w:ascii="Times New Roman" w:eastAsia="宋体" w:hAnsi="Times New Roman" w:cs="Times New Roman" w:hint="eastAsia"/>
+        </w:rPr>
+        <w:t>BERT</w:t>
+      </w:r>
+      <w:r>
+        <w:rPr>
+          <w:rFonts w:ascii="Times New Roman" w:eastAsia="宋体" w:hAnsi="Times New Roman" w:cs="Times New Roman" w:hint="eastAsia"/>
+        </w:rPr>
+        <w:t>的效果。</w:t>
+      </w:r>
+    </w:p>
+    <w:p>
+      <w:pPr>
+        <w:rPr>
+          <w:rFonts w:ascii="Times New Roman" w:eastAsia="宋体" w:hAnsi="Times New Roman" w:cs="Times New Roman"/>
+        </w:rPr>
+      </w:pPr>
+      <w:r>
+        <w:rPr>
+          <w:rFonts w:ascii="Times New Roman" w:eastAsia="宋体" w:hAnsi="Times New Roman" w:cs="Times New Roman" w:hint="eastAsia"/>
+        </w:rPr>
+        <w:t>2</w:t>
+      </w:r>
+      <w:r>
+        <w:rPr>
+          <w:rFonts w:ascii="Times New Roman" w:eastAsia="宋体" w:hAnsi="Times New Roman" w:cs="Times New Roman"/>
+        </w:rPr>
+        <w:t xml:space="preserve">. </w:t>
+      </w:r>
+      <w:r>
+        <w:rPr>
+          <w:rFonts w:ascii="Times New Roman" w:eastAsia="宋体" w:hAnsi="Times New Roman" w:cs="Times New Roman" w:hint="eastAsia"/>
+        </w:rPr>
+        <w:t>探索</w:t>
+      </w:r>
+      <w:r>
+        <w:rPr>
+          <w:rFonts w:ascii="Times New Roman" w:eastAsia="宋体" w:hAnsi="Times New Roman" w:cs="Times New Roman" w:hint="eastAsia"/>
+        </w:rPr>
+        <w:t>表情图片生成</w:t>
+      </w:r>
+    </w:p>
+    <w:p>
+      <w:pPr>
+        <w:rPr>
+          <w:rFonts w:ascii="Times New Roman" w:eastAsia="宋体" w:hAnsi="Times New Roman" w:cs="Times New Roman"/>
+        </w:rPr>
+      </w:pPr>
+      <w:r>
+        <w:rPr>
+          <w:rFonts w:ascii="Times New Roman" w:eastAsia="宋体" w:hAnsi="Times New Roman" w:cs="Times New Roman" w:hint="eastAsia"/>
+        </w:rPr>
+        <w:t>表情搜索是微信生态的特色内容，希望通过表情生成来扩充生态内的资源供给，给用户提供更丰富的表情资源。</w:t>
+      </w:r>
+    </w:p>
+    <w:p>
+      <w:pPr>
+        <w:rPr>
+          <w:rFonts w:ascii="Times New Roman" w:eastAsia="宋体" w:hAnsi="Times New Roman" w:cs="Times New Roman"/>
+        </w:rPr>
+      </w:pPr>
+      <w:r>
+        <w:rPr>
+          <w:rFonts w:ascii="Times New Roman" w:eastAsia="宋体" w:hAnsi="Times New Roman" w:cs="Times New Roman"/>
+        </w:rPr>
+        <w:t xml:space="preserve">a) </w:t>
+      </w:r>
+      <w:r>
+        <w:rPr>
+          <w:rFonts w:ascii="Times New Roman" w:eastAsia="宋体" w:hAnsi="Times New Roman" w:cs="Times New Roman" w:hint="eastAsia"/>
+        </w:rPr>
+        <w:t>基于</w:t>
+      </w:r>
+      <w:r>
+        <w:rPr>
+          <w:rFonts w:ascii="Times New Roman" w:eastAsia="宋体" w:hAnsi="Times New Roman" w:cs="Times New Roman" w:hint="eastAsia"/>
+        </w:rPr>
+        <w:t>stable</w:t>
+      </w:r>
+      <w:r>
+        <w:rPr>
+          <w:rFonts w:ascii="Times New Roman" w:eastAsia="宋体" w:hAnsi="Times New Roman" w:cs="Times New Roman"/>
+        </w:rPr>
+        <w:t xml:space="preserve"> </w:t>
+      </w:r>
+      <w:r>
+        <w:rPr>
+          <w:rFonts w:ascii="Times New Roman" w:eastAsia="宋体" w:hAnsi="Times New Roman" w:cs="Times New Roman" w:hint="eastAsia"/>
+        </w:rPr>
+        <w:t>diffusion</w:t>
+      </w:r>
+      <w:r>
+        <w:rPr>
+          <w:rFonts w:ascii="Times New Roman" w:eastAsia="宋体" w:hAnsi="Times New Roman" w:cs="Times New Roman" w:hint="eastAsia"/>
+        </w:rPr>
+        <w:t>训练不同主题和人物的</w:t>
+      </w:r>
+      <w:r>
+        <w:rPr>
+          <w:rFonts w:ascii="Times New Roman" w:eastAsia="宋体" w:hAnsi="Times New Roman" w:cs="Times New Roman" w:hint="eastAsia"/>
+        </w:rPr>
+        <w:t>lora</w:t>
+      </w:r>
+      <w:r>
+        <w:rPr>
+          <w:rFonts w:ascii="Times New Roman" w:eastAsia="宋体" w:hAnsi="Times New Roman" w:cs="Times New Roman" w:hint="eastAsia"/>
+        </w:rPr>
+        <w:t>模型，通过调整</w:t>
+      </w:r>
+      <w:r>
+        <w:rPr>
+          <w:rFonts w:ascii="Times New Roman" w:eastAsia="宋体" w:hAnsi="Times New Roman" w:cs="Times New Roman" w:hint="eastAsia"/>
+        </w:rPr>
+        <w:t>prompt</w:t>
+      </w:r>
+      <w:r>
+        <w:rPr>
+          <w:rFonts w:ascii="Times New Roman" w:eastAsia="宋体" w:hAnsi="Times New Roman" w:cs="Times New Roman" w:hint="eastAsia"/>
+        </w:rPr>
+        <w:t>来快速生成多样且高质量的表情图片。</w:t>
+      </w:r>
+    </w:p>
+    <w:p>
+      <w:pPr>
+        <w:rPr>
+          <w:rFonts w:ascii="Times New Roman" w:eastAsia="宋体" w:hAnsi="Times New Roman" w:cs="Times New Roman"/>
+        </w:rPr>
+      </w:pPr>
+      <w:r>
+        <w:rPr>
+          <w:rFonts w:ascii="Times New Roman" w:eastAsia="宋体" w:hAnsi="Times New Roman" w:cs="Times New Roman" w:hint="eastAsia"/>
+        </w:rPr>
+        <w:t>b</w:t>
       </w:r>
       <w:r>
         <w:rPr>
@@ -1087,246 +1292,153 @@
         <w:rPr>
           <w:rFonts w:ascii="Times New Roman" w:eastAsia="宋体" w:hAnsi="Times New Roman" w:cs="Times New Roman" w:hint="eastAsia"/>
         </w:rPr>
-        <w:t>构建</w:t>
-      </w:r>
-      <w:r>
-        <w:rPr>
-          <w:rFonts w:ascii="Times New Roman" w:eastAsia="宋体" w:hAnsi="Times New Roman" w:cs="Times New Roman" w:hint="eastAsia"/>
-        </w:rPr>
-        <w:t>欠召</w:t>
-      </w:r>
-      <w:r>
-        <w:rPr>
-          <w:rFonts w:ascii="Times New Roman" w:eastAsia="宋体" w:hAnsi="Times New Roman" w:cs="Times New Roman" w:hint="eastAsia"/>
-        </w:rPr>
-        <w:t>query</w:t>
-      </w:r>
-      <w:r>
-        <w:rPr>
-          <w:rFonts w:ascii="Times New Roman" w:eastAsia="宋体" w:hAnsi="Times New Roman" w:cs="Times New Roman" w:hint="eastAsia"/>
-        </w:rPr>
-        <w:t>自动挖掘机制</w:t>
-      </w:r>
-    </w:p>
-    <w:p>
-      <w:pPr>
-        <w:rPr>
-          <w:rFonts w:ascii="Times New Roman" w:eastAsia="宋体" w:hAnsi="Times New Roman" w:cs="Times New Roman"/>
-        </w:rPr>
-      </w:pPr>
-      <w:r>
-        <w:rPr>
-          <w:rFonts w:ascii="Times New Roman" w:eastAsia="宋体" w:hAnsi="Times New Roman" w:cs="Times New Roman" w:hint="eastAsia"/>
-        </w:rPr>
-        <w:t>用户行为数据分析，根据搜索</w:t>
-      </w:r>
-      <w:r>
-        <w:rPr>
-          <w:rFonts w:ascii="Times New Roman" w:eastAsia="宋体" w:hAnsi="Times New Roman" w:cs="Times New Roman" w:hint="eastAsia"/>
-        </w:rPr>
-        <w:t>session</w:t>
-      </w:r>
-      <w:r>
-        <w:rPr>
-          <w:rFonts w:ascii="Times New Roman" w:eastAsia="宋体" w:hAnsi="Times New Roman" w:cs="Times New Roman" w:hint="eastAsia"/>
-        </w:rPr>
-        <w:t>内用户切换搜索</w:t>
-      </w:r>
-      <w:r>
-        <w:rPr>
-          <w:rFonts w:ascii="Times New Roman" w:eastAsia="宋体" w:hAnsi="Times New Roman" w:cs="Times New Roman" w:hint="eastAsia"/>
-        </w:rPr>
-        <w:t>query</w:t>
-      </w:r>
-      <w:r>
-        <w:rPr>
-          <w:rFonts w:ascii="Times New Roman" w:eastAsia="宋体" w:hAnsi="Times New Roman" w:cs="Times New Roman" w:hint="eastAsia"/>
-        </w:rPr>
-        <w:t>的行为挖掘潜在的</w:t>
-      </w:r>
-      <w:r>
-        <w:rPr>
-          <w:rFonts w:ascii="Times New Roman" w:eastAsia="宋体" w:hAnsi="Times New Roman" w:cs="Times New Roman" w:hint="eastAsia"/>
-        </w:rPr>
-        <w:t>query</w:t>
-      </w:r>
-      <w:r>
-        <w:rPr>
-          <w:rFonts w:ascii="Times New Roman" w:eastAsia="宋体" w:hAnsi="Times New Roman" w:cs="Times New Roman"/>
-        </w:rPr>
-        <w:t>-</w:t>
-      </w:r>
-      <w:r>
-        <w:rPr>
-          <w:rFonts w:ascii="Times New Roman" w:eastAsia="宋体" w:hAnsi="Times New Roman" w:cs="Times New Roman" w:hint="eastAsia"/>
-        </w:rPr>
-        <w:t>box</w:t>
-      </w:r>
-      <w:r>
-        <w:rPr>
-          <w:rFonts w:ascii="Times New Roman" w:eastAsia="宋体" w:hAnsi="Times New Roman" w:cs="Times New Roman" w:hint="eastAsia"/>
-        </w:rPr>
-        <w:t>欠召回样本，小时级别推送审核人员进行干预，同时作为下一次模型迭代的优质样本。</w:t>
-      </w:r>
-    </w:p>
-    <w:p>
-      <w:pPr>
-        <w:rPr>
-          <w:rFonts w:ascii="Times New Roman" w:eastAsia="宋体" w:hAnsi="Times New Roman" w:cs="Times New Roman"/>
-        </w:rPr>
-      </w:pPr>
-      <w:r>
-        <w:rPr>
-          <w:rFonts w:ascii="Times New Roman" w:eastAsia="宋体" w:hAnsi="Times New Roman" w:cs="Times New Roman" w:hint="eastAsia"/>
+        <w:t>结合</w:t>
+      </w:r>
+      <w:r>
+        <w:rPr>
+          <w:rFonts w:ascii="Times New Roman" w:eastAsia="宋体" w:hAnsi="Times New Roman" w:cs="Times New Roman" w:hint="eastAsia"/>
+        </w:rPr>
+        <w:t>control</w:t>
+      </w:r>
+      <w:r>
+        <w:rPr>
+          <w:rFonts w:ascii="Times New Roman" w:eastAsia="宋体" w:hAnsi="Times New Roman" w:cs="Times New Roman"/>
+        </w:rPr>
+        <w:t xml:space="preserve"> </w:t>
+      </w:r>
+      <w:r>
+        <w:rPr>
+          <w:rFonts w:ascii="Times New Roman" w:eastAsia="宋体" w:hAnsi="Times New Roman" w:cs="Times New Roman" w:hint="eastAsia"/>
+        </w:rPr>
+        <w:t>net</w:t>
+      </w:r>
+      <w:r>
+        <w:rPr>
+          <w:rFonts w:ascii="Times New Roman" w:eastAsia="宋体" w:hAnsi="Times New Roman" w:cs="Times New Roman" w:hint="eastAsia"/>
+        </w:rPr>
+        <w:t>等模型，探索不同的图像玩法，包括人物表情生成、动作姿态生成、一键换装以及特定风格迁移等，为新的内置功能做</w:t>
+      </w:r>
+      <w:r>
+        <w:rPr>
+          <w:rFonts w:ascii="Times New Roman" w:eastAsia="宋体" w:hAnsi="Times New Roman" w:cs="Times New Roman" w:hint="eastAsia"/>
+        </w:rPr>
+        <w:t>技术积累</w:t>
+      </w:r>
+      <w:r>
+        <w:rPr>
+          <w:rFonts w:ascii="Times New Roman" w:eastAsia="宋体" w:hAnsi="Times New Roman" w:cs="Times New Roman" w:hint="eastAsia"/>
+        </w:rPr>
+        <w:t>。</w:t>
+      </w:r>
+    </w:p>
+    <w:p>
+      <w:pPr>
+        <w:spacing w:line="276" w:lineRule="auto"/>
+        <w:rPr>
+          <w:rFonts w:ascii="Times New Roman" w:eastAsia="宋体" w:hAnsi="Times New Roman" w:cs="Times New Roman"/>
+          <w:b/>
+          <w:bCs/>
+          <w:sz w:val="24"/>
+        </w:rPr>
+      </w:pPr>
+      <w:r>
+        <w:rPr>
+          <w:rFonts w:ascii="Times New Roman" w:eastAsia="宋体" w:hAnsi="Times New Roman" w:cs="Times New Roman"/>
+          <w:b/>
+          <w:bCs/>
+          <w:sz w:val="24"/>
+        </w:rPr>
+        <w:t>2020.7-</w:t>
+      </w:r>
+      <w:r>
+        <w:rPr>
+          <w:rFonts w:ascii="Times New Roman" w:eastAsia="宋体" w:hAnsi="Times New Roman" w:cs="Times New Roman" w:hint="eastAsia"/>
+          <w:b/>
+          <w:bCs/>
+          <w:sz w:val="24"/>
         </w:rPr>
         <w:t>2</w:t>
       </w:r>
       <w:r>
         <w:rPr>
           <w:rFonts w:ascii="Times New Roman" w:eastAsia="宋体" w:hAnsi="Times New Roman" w:cs="Times New Roman"/>
-        </w:rPr>
-        <w:t xml:space="preserve">. </w:t>
-      </w:r>
-      <w:r>
-        <w:rPr>
-          <w:rFonts w:ascii="Times New Roman" w:eastAsia="宋体" w:hAnsi="Times New Roman" w:cs="Times New Roman" w:hint="eastAsia"/>
-        </w:rPr>
-        <w:t>探索</w:t>
-      </w:r>
-      <w:r>
-        <w:rPr>
-          <w:rFonts w:ascii="Times New Roman" w:eastAsia="宋体" w:hAnsi="Times New Roman" w:cs="Times New Roman" w:hint="eastAsia"/>
-        </w:rPr>
-        <w:t>表情图片生成</w:t>
-      </w:r>
-    </w:p>
-    <w:p>
-      <w:pPr>
-        <w:rPr>
-          <w:rFonts w:ascii="Times New Roman" w:eastAsia="宋体" w:hAnsi="Times New Roman" w:cs="Times New Roman"/>
-        </w:rPr>
-      </w:pPr>
-      <w:r>
-        <w:rPr>
-          <w:rFonts w:ascii="Times New Roman" w:eastAsia="宋体" w:hAnsi="Times New Roman" w:cs="Times New Roman" w:hint="eastAsia"/>
-        </w:rPr>
-        <w:t>表情搜索是微信生态的特色内容，希望通过表情生成来扩充生态内的资源供给，给用户提供更丰富的表情资源。</w:t>
-      </w:r>
-    </w:p>
-    <w:p>
-      <w:pPr>
-        <w:rPr>
-          <w:rFonts w:ascii="Times New Roman" w:eastAsia="宋体" w:hAnsi="Times New Roman" w:cs="Times New Roman"/>
-        </w:rPr>
-      </w:pPr>
-      <w:r>
-        <w:rPr>
-          <w:rFonts w:ascii="Times New Roman" w:eastAsia="宋体" w:hAnsi="Times New Roman" w:cs="Times New Roman"/>
-        </w:rPr>
-        <w:t xml:space="preserve">a) </w:t>
-      </w:r>
-      <w:r>
-        <w:rPr>
-          <w:rFonts w:ascii="Times New Roman" w:eastAsia="宋体" w:hAnsi="Times New Roman" w:cs="Times New Roman" w:hint="eastAsia"/>
-        </w:rPr>
-        <w:t>基于</w:t>
-      </w:r>
-      <w:r>
-        <w:rPr>
-          <w:rFonts w:ascii="Times New Roman" w:eastAsia="宋体" w:hAnsi="Times New Roman" w:cs="Times New Roman" w:hint="eastAsia"/>
-        </w:rPr>
-        <w:t>stable</w:t>
-      </w:r>
-      <w:r>
-        <w:rPr>
-          <w:rFonts w:ascii="Times New Roman" w:eastAsia="宋体" w:hAnsi="Times New Roman" w:cs="Times New Roman"/>
+          <w:b/>
+          <w:bCs/>
+          <w:sz w:val="24"/>
+        </w:rPr>
+        <w:t>021.1</w:t>
+      </w:r>
+      <w:r>
+        <w:rPr>
+          <w:rFonts w:ascii="Times New Roman" w:eastAsia="宋体" w:hAnsi="Times New Roman" w:cs="Times New Roman"/>
+          <w:b/>
+          <w:bCs/>
+          <w:sz w:val="24"/>
+        </w:rPr>
+        <w:t xml:space="preserve">1   </w:t>
+      </w:r>
+      <w:r>
+        <w:rPr>
+          <w:rFonts w:ascii="Times New Roman" w:eastAsia="宋体" w:hAnsi="Times New Roman" w:cs="Times New Roman"/>
+          <w:b/>
+          <w:bCs/>
+          <w:sz w:val="24"/>
+        </w:rPr>
+        <w:t>腾讯</w:t>
+      </w:r>
+      <w:r>
+        <w:rPr>
+          <w:rFonts w:ascii="Times New Roman" w:eastAsia="宋体" w:hAnsi="Times New Roman" w:cs="Times New Roman"/>
+          <w:b/>
+          <w:bCs/>
+          <w:sz w:val="24"/>
+        </w:rPr>
+        <w:t>PCG</w:t>
+      </w:r>
+      <w:r>
+        <w:rPr>
+          <w:rFonts w:ascii="Times New Roman" w:eastAsia="宋体" w:hAnsi="Times New Roman" w:cs="Times New Roman"/>
+          <w:b/>
+          <w:bCs/>
+          <w:sz w:val="24"/>
+        </w:rPr>
+        <w:t>电商搜索算法团队</w:t>
+      </w:r>
+      <w:r>
+        <w:rPr>
+          <w:rFonts w:ascii="Times New Roman" w:eastAsia="宋体" w:hAnsi="Times New Roman" w:cs="Times New Roman" w:hint="eastAsia"/>
+          <w:b/>
+          <w:bCs/>
+          <w:sz w:val="24"/>
         </w:rPr>
         <w:t xml:space="preserve"> </w:t>
       </w:r>
       <w:r>
         <w:rPr>
-          <w:rFonts w:ascii="Times New Roman" w:eastAsia="宋体" w:hAnsi="Times New Roman" w:cs="Times New Roman" w:hint="eastAsia"/>
-        </w:rPr>
-        <w:t>diffusion</w:t>
-      </w:r>
-      <w:r>
-        <w:rPr>
-          <w:rFonts w:ascii="Times New Roman" w:eastAsia="宋体" w:hAnsi="Times New Roman" w:cs="Times New Roman" w:hint="eastAsia"/>
-        </w:rPr>
-        <w:t>训练不同主题和人物的</w:t>
-      </w:r>
-      <w:r>
-        <w:rPr>
-          <w:rFonts w:ascii="Times New Roman" w:eastAsia="宋体" w:hAnsi="Times New Roman" w:cs="Times New Roman" w:hint="eastAsia"/>
-        </w:rPr>
-        <w:t>lora</w:t>
-      </w:r>
-      <w:r>
-        <w:rPr>
-          <w:rFonts w:ascii="Times New Roman" w:eastAsia="宋体" w:hAnsi="Times New Roman" w:cs="Times New Roman" w:hint="eastAsia"/>
-        </w:rPr>
-        <w:t>模型，通过调整</w:t>
-      </w:r>
-      <w:r>
-        <w:rPr>
-          <w:rFonts w:ascii="Times New Roman" w:eastAsia="宋体" w:hAnsi="Times New Roman" w:cs="Times New Roman" w:hint="eastAsia"/>
-        </w:rPr>
-        <w:t>prompt</w:t>
-      </w:r>
-      <w:r>
-        <w:rPr>
-          <w:rFonts w:ascii="Times New Roman" w:eastAsia="宋体" w:hAnsi="Times New Roman" w:cs="Times New Roman" w:hint="eastAsia"/>
-        </w:rPr>
-        <w:t>来快速生成多样且高质量的表情图片。</w:t>
-      </w:r>
-    </w:p>
-    <w:p>
-      <w:pPr>
-        <w:rPr>
-          <w:rFonts w:ascii="Times New Roman" w:eastAsia="宋体" w:hAnsi="Times New Roman" w:cs="Times New Roman" w:hint="eastAsia"/>
-        </w:rPr>
-      </w:pPr>
-      <w:r>
-        <w:rPr>
-          <w:rFonts w:ascii="Times New Roman" w:eastAsia="宋体" w:hAnsi="Times New Roman" w:cs="Times New Roman" w:hint="eastAsia"/>
-        </w:rPr>
-        <w:t>b</w:t>
-      </w:r>
-      <w:r>
-        <w:rPr>
-          <w:rFonts w:ascii="Times New Roman" w:eastAsia="宋体" w:hAnsi="Times New Roman" w:cs="Times New Roman"/>
-        </w:rPr>
-        <w:t xml:space="preserve">) </w:t>
-      </w:r>
-      <w:r>
-        <w:rPr>
-          <w:rFonts w:ascii="Times New Roman" w:eastAsia="宋体" w:hAnsi="Times New Roman" w:cs="Times New Roman" w:hint="eastAsia"/>
-        </w:rPr>
-        <w:t>结合</w:t>
-      </w:r>
-      <w:r>
-        <w:rPr>
-          <w:rFonts w:ascii="Times New Roman" w:eastAsia="宋体" w:hAnsi="Times New Roman" w:cs="Times New Roman" w:hint="eastAsia"/>
-        </w:rPr>
-        <w:t>control</w:t>
-      </w:r>
-      <w:r>
-        <w:rPr>
-          <w:rFonts w:ascii="Times New Roman" w:eastAsia="宋体" w:hAnsi="Times New Roman" w:cs="Times New Roman"/>
-        </w:rPr>
-        <w:t xml:space="preserve"> </w:t>
-      </w:r>
-      <w:r>
-        <w:rPr>
-          <w:rFonts w:ascii="Times New Roman" w:eastAsia="宋体" w:hAnsi="Times New Roman" w:cs="Times New Roman" w:hint="eastAsia"/>
-        </w:rPr>
-        <w:t>net</w:t>
-      </w:r>
-      <w:r>
-        <w:rPr>
-          <w:rFonts w:ascii="Times New Roman" w:eastAsia="宋体" w:hAnsi="Times New Roman" w:cs="Times New Roman" w:hint="eastAsia"/>
-        </w:rPr>
-        <w:t>等模型，探索不同的图像玩法，包括人物表情生成、动作姿态生成、一键换装以及特定风格迁移等，为新的内置功能做铺垫。</w:t>
+          <w:rFonts w:ascii="Times New Roman" w:eastAsia="宋体" w:hAnsi="Times New Roman" w:cs="Times New Roman"/>
+          <w:b/>
+          <w:bCs/>
+          <w:sz w:val="24"/>
+        </w:rPr>
+        <w:t xml:space="preserve">  </w:t>
+      </w:r>
+      <w:r>
+        <w:rPr>
+          <w:rFonts w:ascii="Times New Roman" w:eastAsia="宋体" w:hAnsi="Times New Roman" w:cs="Times New Roman" w:hint="eastAsia"/>
+          <w:b/>
+          <w:bCs/>
+          <w:sz w:val="24"/>
+        </w:rPr>
+        <w:t>校招</w:t>
+      </w:r>
+      <w:r>
+        <w:rPr>
+          <w:rFonts w:ascii="Times New Roman" w:eastAsia="宋体" w:hAnsi="Times New Roman" w:cs="Times New Roman" w:hint="eastAsia"/>
+          <w:b/>
+          <w:bCs/>
+          <w:sz w:val="24"/>
+        </w:rPr>
+        <w:t>入职</w:t>
       </w:r>
     </w:p>
     <w:p>
@@ -1334,109 +1446,22 @@
         <w:spacing w:line="276" w:lineRule="auto"/>
         <w:rPr>
           <w:rFonts w:ascii="Times New Roman" w:eastAsia="宋体" w:hAnsi="Times New Roman" w:cs="Times New Roman"/>
-          <w:b/>
-          <w:bCs/>
-          <w:sz w:val="24"/>
-        </w:rPr>
-      </w:pPr>
-      <w:r>
-        <w:rPr>
-          <w:rFonts w:ascii="Times New Roman" w:eastAsia="宋体" w:hAnsi="Times New Roman" w:cs="Times New Roman"/>
-          <w:b/>
-          <w:bCs/>
-          <w:sz w:val="24"/>
-        </w:rPr>
-        <w:t>2020.7-</w:t>
-      </w:r>
-      <w:r>
-        <w:rPr>
-          <w:rFonts w:ascii="Times New Roman" w:eastAsia="宋体" w:hAnsi="Times New Roman" w:cs="Times New Roman" w:hint="eastAsia"/>
-          <w:b/>
-          <w:bCs/>
-          <w:sz w:val="24"/>
-        </w:rPr>
-        <w:t>2</w:t>
-      </w:r>
-      <w:r>
-        <w:rPr>
-          <w:rFonts w:ascii="Times New Roman" w:eastAsia="宋体" w:hAnsi="Times New Roman" w:cs="Times New Roman"/>
-          <w:b/>
-          <w:bCs/>
-          <w:sz w:val="24"/>
-        </w:rPr>
-        <w:t>021.1</w:t>
-      </w:r>
-      <w:r>
-        <w:rPr>
-          <w:rFonts w:ascii="Times New Roman" w:eastAsia="宋体" w:hAnsi="Times New Roman" w:cs="Times New Roman"/>
-          <w:b/>
-          <w:bCs/>
-          <w:sz w:val="24"/>
-        </w:rPr>
-        <w:t xml:space="preserve">1   </w:t>
-      </w:r>
-      <w:r>
-        <w:rPr>
-          <w:rFonts w:ascii="Times New Roman" w:eastAsia="宋体" w:hAnsi="Times New Roman" w:cs="Times New Roman"/>
-          <w:b/>
-          <w:bCs/>
-          <w:sz w:val="24"/>
-        </w:rPr>
-        <w:t>腾讯</w:t>
-      </w:r>
-      <w:r>
-        <w:rPr>
-          <w:rFonts w:ascii="Times New Roman" w:eastAsia="宋体" w:hAnsi="Times New Roman" w:cs="Times New Roman"/>
-          <w:b/>
-          <w:bCs/>
-          <w:sz w:val="24"/>
-        </w:rPr>
-        <w:t>PCG</w:t>
-      </w:r>
-      <w:r>
-        <w:rPr>
-          <w:rFonts w:ascii="Times New Roman" w:eastAsia="宋体" w:hAnsi="Times New Roman" w:cs="Times New Roman"/>
-          <w:b/>
-          <w:bCs/>
-          <w:sz w:val="24"/>
-        </w:rPr>
-        <w:t>电商搜索算法团队</w:t>
-      </w:r>
-      <w:r>
-        <w:rPr>
-          <w:rFonts w:ascii="Times New Roman" w:eastAsia="宋体" w:hAnsi="Times New Roman" w:cs="Times New Roman" w:hint="eastAsia"/>
-          <w:b/>
-          <w:bCs/>
-          <w:sz w:val="24"/>
-        </w:rPr>
-        <w:t xml:space="preserve"> </w:t>
-      </w:r>
-      <w:r>
-        <w:rPr>
-          <w:rFonts w:ascii="Times New Roman" w:eastAsia="宋体" w:hAnsi="Times New Roman" w:cs="Times New Roman"/>
-          <w:b/>
-          <w:bCs/>
-          <w:sz w:val="24"/>
-        </w:rPr>
-        <w:t xml:space="preserve">  </w:t>
-      </w:r>
-      <w:r>
-        <w:rPr>
-          <w:rFonts w:ascii="Times New Roman" w:eastAsia="宋体" w:hAnsi="Times New Roman" w:cs="Times New Roman" w:hint="eastAsia"/>
-          <w:b/>
-          <w:bCs/>
-          <w:sz w:val="24"/>
-        </w:rPr>
-        <w:t>校招</w:t>
-      </w:r>
-      <w:r>
-        <w:rPr>
-          <w:rFonts w:ascii="Times New Roman" w:eastAsia="宋体" w:hAnsi="Times New Roman" w:cs="Times New Roman" w:hint="eastAsia"/>
-          <w:b/>
-          <w:bCs/>
-          <w:sz w:val="24"/>
-        </w:rPr>
-        <w:t>入职</w:t>
+          <w:szCs w:val="21"/>
+        </w:rPr>
+      </w:pPr>
+      <w:r>
+        <w:rPr>
+          <w:rFonts w:ascii="Times New Roman" w:eastAsia="宋体" w:hAnsi="Times New Roman" w:cs="Times New Roman"/>
+          <w:szCs w:val="21"/>
+        </w:rPr>
+        <w:t xml:space="preserve">1. </w:t>
+      </w:r>
+      <w:r>
+        <w:rPr>
+          <w:rFonts w:ascii="Times New Roman" w:eastAsia="宋体" w:hAnsi="Times New Roman" w:cs="Times New Roman"/>
+          <w:szCs w:val="21"/>
+        </w:rPr>
+        <w:t>负责搜索特征体系、精排模型的搭建和迭代</w:t>
       </w:r>
     </w:p>
     <w:p>
@@ -1452,83 +1477,60 @@
           <w:rFonts w:ascii="Times New Roman" w:eastAsia="宋体" w:hAnsi="Times New Roman" w:cs="Times New Roman"/>
           <w:szCs w:val="21"/>
         </w:rPr>
-        <w:t xml:space="preserve">1. </w:t>
-      </w:r>
-      <w:r>
-        <w:rPr>
-          <w:rFonts w:ascii="Times New Roman" w:eastAsia="宋体" w:hAnsi="Times New Roman" w:cs="Times New Roman"/>
-          <w:szCs w:val="21"/>
-        </w:rPr>
-        <w:t>负责搜索特征体系、精排模型的搭建和迭代</w:t>
-      </w:r>
-    </w:p>
-    <w:p>
-      <w:pPr>
-        <w:spacing w:line="276" w:lineRule="auto"/>
-        <w:rPr>
-          <w:rFonts w:ascii="Times New Roman" w:eastAsia="宋体" w:hAnsi="Times New Roman" w:cs="Times New Roman"/>
-          <w:szCs w:val="21"/>
-        </w:rPr>
-      </w:pPr>
+        <w:t>从零到一搭建搜索特征体系以及迭代精排模型，模型迭代包括</w:t>
+      </w:r>
+      <w:proofErr w:type="spellStart"/>
+      <w:r>
+        <w:rPr>
+          <w:rFonts w:ascii="Times New Roman" w:eastAsia="宋体" w:hAnsi="Times New Roman" w:cs="Times New Roman"/>
+          <w:szCs w:val="21"/>
+        </w:rPr>
+        <w:t>DeepFM</w:t>
+      </w:r>
+      <w:proofErr w:type="spellEnd"/>
+      <w:r>
+        <w:rPr>
+          <w:rFonts w:ascii="Times New Roman" w:eastAsia="宋体" w:hAnsi="Times New Roman" w:cs="Times New Roman"/>
+          <w:szCs w:val="21"/>
+        </w:rPr>
+        <w:t>、</w:t>
+      </w:r>
+      <w:r>
+        <w:rPr>
+          <w:rFonts w:ascii="Times New Roman" w:eastAsia="宋体" w:hAnsi="Times New Roman" w:cs="Times New Roman"/>
+          <w:szCs w:val="21"/>
+        </w:rPr>
+        <w:t>DIN</w:t>
+      </w:r>
+      <w:r>
+        <w:rPr>
+          <w:rFonts w:ascii="Times New Roman" w:eastAsia="宋体" w:hAnsi="Times New Roman" w:cs="Times New Roman"/>
+          <w:szCs w:val="21"/>
+        </w:rPr>
+        <w:t>、</w:t>
+      </w:r>
+      <w:proofErr w:type="spellStart"/>
+      <w:r>
+        <w:rPr>
+          <w:rFonts w:ascii="Times New Roman" w:eastAsia="宋体" w:hAnsi="Times New Roman" w:cs="Times New Roman"/>
+          <w:szCs w:val="21"/>
+        </w:rPr>
+        <w:t>TransFormer</w:t>
+      </w:r>
+      <w:proofErr w:type="spellEnd"/>
+      <w:r>
+        <w:rPr>
+          <w:rFonts w:ascii="Times New Roman" w:eastAsia="宋体" w:hAnsi="Times New Roman" w:cs="Times New Roman"/>
+          <w:szCs w:val="21"/>
+        </w:rPr>
+        <w:t>、</w:t>
+      </w:r>
       <w:r>
         <w:rPr>
           <w:rFonts w:ascii="Times New Roman" w:eastAsia="宋体" w:hAnsi="Times New Roman" w:cs="Times New Roman"/>
           <w:szCs w:val="21"/>
         </w:rPr>
         <w:lastRenderedPageBreak/>
-        <w:t>从零到一搭建搜索特征体系以及迭代精排模型，模型迭代包括</w:t>
-      </w:r>
-      <w:proofErr w:type="spellStart"/>
-      <w:r>
-        <w:rPr>
-          <w:rFonts w:ascii="Times New Roman" w:eastAsia="宋体" w:hAnsi="Times New Roman" w:cs="Times New Roman"/>
-          <w:szCs w:val="21"/>
-        </w:rPr>
-        <w:t>DeepFM</w:t>
-      </w:r>
-      <w:proofErr w:type="spellEnd"/>
-      <w:r>
-        <w:rPr>
-          <w:rFonts w:ascii="Times New Roman" w:eastAsia="宋体" w:hAnsi="Times New Roman" w:cs="Times New Roman"/>
-          <w:szCs w:val="21"/>
-        </w:rPr>
-        <w:t>、</w:t>
-      </w:r>
-      <w:r>
-        <w:rPr>
-          <w:rFonts w:ascii="Times New Roman" w:eastAsia="宋体" w:hAnsi="Times New Roman" w:cs="Times New Roman"/>
-          <w:szCs w:val="21"/>
-        </w:rPr>
-        <w:t>DIN</w:t>
-      </w:r>
-      <w:r>
-        <w:rPr>
-          <w:rFonts w:ascii="Times New Roman" w:eastAsia="宋体" w:hAnsi="Times New Roman" w:cs="Times New Roman"/>
-          <w:szCs w:val="21"/>
-        </w:rPr>
-        <w:t>、</w:t>
-      </w:r>
-      <w:proofErr w:type="spellStart"/>
-      <w:r>
-        <w:rPr>
-          <w:rFonts w:ascii="Times New Roman" w:eastAsia="宋体" w:hAnsi="Times New Roman" w:cs="Times New Roman"/>
-          <w:szCs w:val="21"/>
-        </w:rPr>
-        <w:t>TransFormer</w:t>
-      </w:r>
-      <w:proofErr w:type="spellEnd"/>
-      <w:r>
-        <w:rPr>
-          <w:rFonts w:ascii="Times New Roman" w:eastAsia="宋体" w:hAnsi="Times New Roman" w:cs="Times New Roman"/>
-          <w:szCs w:val="21"/>
-        </w:rPr>
-        <w:t>、</w:t>
-      </w:r>
-      <w:r>
-        <w:rPr>
-          <w:rFonts w:ascii="Times New Roman" w:eastAsia="宋体" w:hAnsi="Times New Roman" w:cs="Times New Roman"/>
-          <w:szCs w:val="21"/>
-        </w:rPr>
         <w:t>ESMM</w:t>
       </w:r>
       <w:r>

--- a/temp.docx
+++ b/temp.docx
@@ -792,7 +792,7 @@
     <w:p>
       <w:pPr>
         <w:rPr>
-          <w:rFonts w:ascii="Times New Roman" w:eastAsia="宋体" w:hAnsi="Times New Roman" w:cs="Times New Roman"/>
+          <w:rFonts w:ascii="Times New Roman" w:eastAsia="宋体" w:hAnsi="Times New Roman" w:cs="Times New Roman" w:hint="eastAsia"/>
         </w:rPr>
       </w:pPr>
       <w:r>
@@ -823,32 +823,292 @@
         <w:rPr>
           <w:rFonts w:ascii="Times New Roman" w:eastAsia="宋体" w:hAnsi="Times New Roman" w:cs="Times New Roman" w:hint="eastAsia"/>
         </w:rPr>
+        <w:t>大规模特征数据</w:t>
+      </w:r>
+      <w:r>
+        <w:rPr>
+          <w:rFonts w:ascii="Times New Roman" w:eastAsia="宋体" w:hAnsi="Times New Roman" w:cs="Times New Roman" w:hint="eastAsia"/>
+        </w:rPr>
+        <w:t>流</w:t>
+      </w:r>
+      <w:r>
+        <w:rPr>
+          <w:rFonts w:ascii="Times New Roman" w:eastAsia="宋体" w:hAnsi="Times New Roman" w:cs="Times New Roman" w:hint="eastAsia"/>
+        </w:rPr>
+        <w:t xml:space="preserve"> </w:t>
+      </w:r>
+      <w:r>
+        <w:rPr>
+          <w:rFonts w:ascii="Times New Roman" w:eastAsia="宋体" w:hAnsi="Times New Roman" w:cs="Times New Roman"/>
+        </w:rPr>
+        <w:t xml:space="preserve">  </w:t>
+      </w:r>
+      <w:r>
+        <w:rPr>
+          <w:rFonts w:ascii="Times New Roman" w:eastAsia="宋体" w:hAnsi="Times New Roman" w:cs="Times New Roman" w:hint="eastAsia"/>
+        </w:rPr>
+        <w:t>S</w:t>
+      </w:r>
+      <w:r>
+        <w:rPr>
+          <w:rFonts w:ascii="Times New Roman" w:eastAsia="宋体" w:hAnsi="Times New Roman" w:cs="Times New Roman"/>
+        </w:rPr>
+        <w:t>park</w:t>
+      </w:r>
+      <w:r>
+        <w:rPr>
+          <w:rFonts w:ascii="Times New Roman" w:eastAsia="宋体" w:hAnsi="Times New Roman" w:cs="Times New Roman" w:hint="eastAsia"/>
+        </w:rPr>
+        <w:t>开发</w:t>
+      </w:r>
+    </w:p>
+    <w:p>
+      <w:pPr>
+        <w:rPr>
+          <w:rFonts w:ascii="Times New Roman" w:eastAsia="宋体" w:hAnsi="Times New Roman" w:cs="Times New Roman"/>
+        </w:rPr>
+      </w:pPr>
+      <w:r>
+        <w:rPr>
+          <w:rFonts w:ascii="Times New Roman" w:eastAsia="宋体" w:hAnsi="Times New Roman" w:cs="Times New Roman" w:hint="eastAsia"/>
+        </w:rPr>
+        <w:t>利用海量微信基础数据构建</w:t>
+      </w:r>
+      <w:r>
+        <w:rPr>
+          <w:rFonts w:ascii="Times New Roman" w:eastAsia="宋体" w:hAnsi="Times New Roman" w:cs="Times New Roman" w:hint="eastAsia"/>
+        </w:rPr>
+        <w:t>数</w:t>
+      </w:r>
+      <w:r>
+        <w:rPr>
+          <w:rFonts w:ascii="Times New Roman" w:eastAsia="宋体" w:hAnsi="Times New Roman" w:cs="Times New Roman" w:hint="eastAsia"/>
+        </w:rPr>
+        <w:t>十亿级别的数据宽表，包括</w:t>
+      </w:r>
+      <w:r>
+        <w:rPr>
+          <w:rFonts w:ascii="Times New Roman" w:eastAsia="宋体" w:hAnsi="Times New Roman" w:cs="Times New Roman" w:hint="eastAsia"/>
+        </w:rPr>
+        <w:t>query</w:t>
+      </w:r>
+      <w:r>
+        <w:rPr>
+          <w:rFonts w:ascii="Times New Roman" w:eastAsia="宋体" w:hAnsi="Times New Roman" w:cs="Times New Roman" w:hint="eastAsia"/>
+        </w:rPr>
+        <w:t>的曝光点击数据、</w:t>
+      </w:r>
+      <w:r>
+        <w:rPr>
+          <w:rFonts w:ascii="Times New Roman" w:eastAsia="宋体" w:hAnsi="Times New Roman" w:cs="Times New Roman" w:hint="eastAsia"/>
+        </w:rPr>
+        <w:t>query</w:t>
+      </w:r>
+      <w:r>
+        <w:rPr>
+          <w:rFonts w:ascii="Times New Roman" w:eastAsia="宋体" w:hAnsi="Times New Roman" w:cs="Times New Roman" w:hint="eastAsia"/>
+        </w:rPr>
+        <w:t>切换数据、</w:t>
+      </w:r>
+      <w:r>
+        <w:rPr>
+          <w:rFonts w:ascii="Times New Roman" w:eastAsia="宋体" w:hAnsi="Times New Roman" w:cs="Times New Roman" w:hint="eastAsia"/>
+        </w:rPr>
+        <w:t>doc</w:t>
+      </w:r>
+      <w:r>
+        <w:rPr>
+          <w:rFonts w:ascii="Times New Roman" w:eastAsia="宋体" w:hAnsi="Times New Roman" w:cs="Times New Roman" w:hint="eastAsia"/>
+        </w:rPr>
+        <w:t>基础信息数据等，每天稳定例行更新，支撑组内包括数据分析、意图识别、相关性计算</w:t>
+      </w:r>
+      <w:r>
+        <w:rPr>
+          <w:rFonts w:ascii="Times New Roman" w:eastAsia="宋体" w:hAnsi="Times New Roman" w:cs="Times New Roman" w:hint="eastAsia"/>
+        </w:rPr>
+        <w:t>、排序</w:t>
+      </w:r>
+      <w:r>
+        <w:rPr>
+          <w:rFonts w:ascii="Times New Roman" w:eastAsia="宋体" w:hAnsi="Times New Roman" w:cs="Times New Roman" w:hint="eastAsia"/>
+        </w:rPr>
+        <w:t>等</w:t>
+      </w:r>
+      <w:r>
+        <w:rPr>
+          <w:rFonts w:ascii="Times New Roman" w:eastAsia="宋体" w:hAnsi="Times New Roman" w:cs="Times New Roman" w:hint="eastAsia"/>
+        </w:rPr>
+        <w:t>团队</w:t>
+      </w:r>
+      <w:r>
+        <w:rPr>
+          <w:rFonts w:ascii="Times New Roman" w:eastAsia="宋体" w:hAnsi="Times New Roman" w:cs="Times New Roman" w:hint="eastAsia"/>
+        </w:rPr>
+        <w:t>对基础数据的需求。</w:t>
+      </w:r>
+    </w:p>
+    <w:p>
+      <w:pPr>
+        <w:rPr>
+          <w:rFonts w:ascii="Times New Roman" w:eastAsia="宋体" w:hAnsi="Times New Roman" w:cs="Times New Roman"/>
+        </w:rPr>
+      </w:pPr>
+      <w:r>
+        <w:rPr>
+          <w:rFonts w:ascii="Times New Roman" w:eastAsia="宋体" w:hAnsi="Times New Roman" w:cs="Times New Roman" w:hint="eastAsia"/>
+        </w:rPr>
+        <w:t>b</w:t>
+      </w:r>
+      <w:r>
+        <w:rPr>
+          <w:rFonts w:ascii="Times New Roman" w:eastAsia="宋体" w:hAnsi="Times New Roman" w:cs="Times New Roman"/>
+        </w:rPr>
+        <w:t xml:space="preserve">) </w:t>
+      </w:r>
+      <w:r>
+        <w:rPr>
+          <w:rFonts w:ascii="Times New Roman" w:eastAsia="宋体" w:hAnsi="Times New Roman" w:cs="Times New Roman" w:hint="eastAsia"/>
+        </w:rPr>
+        <w:t>构建</w:t>
+      </w:r>
+      <w:r>
+        <w:rPr>
+          <w:rFonts w:ascii="Times New Roman" w:eastAsia="宋体" w:hAnsi="Times New Roman" w:cs="Times New Roman" w:hint="eastAsia"/>
+        </w:rPr>
+        <w:t>深度</w:t>
+      </w:r>
+      <w:r>
+        <w:rPr>
+          <w:rFonts w:ascii="Times New Roman" w:eastAsia="宋体" w:hAnsi="Times New Roman" w:cs="Times New Roman" w:hint="eastAsia"/>
+        </w:rPr>
+        <w:t>意图</w:t>
+      </w:r>
+      <w:r>
+        <w:rPr>
+          <w:rFonts w:ascii="Times New Roman" w:eastAsia="宋体" w:hAnsi="Times New Roman" w:cs="Times New Roman" w:hint="eastAsia"/>
+        </w:rPr>
+        <w:t>模型</w:t>
+      </w:r>
+      <w:r>
+        <w:rPr>
+          <w:rFonts w:ascii="Times New Roman" w:eastAsia="宋体" w:hAnsi="Times New Roman" w:cs="Times New Roman" w:hint="eastAsia"/>
+        </w:rPr>
+        <w:t>触发框架</w:t>
+      </w:r>
+      <w:r>
+        <w:rPr>
+          <w:rFonts w:ascii="Times New Roman" w:eastAsia="宋体" w:hAnsi="Times New Roman" w:cs="Times New Roman" w:hint="eastAsia"/>
+        </w:rPr>
+        <w:t xml:space="preserve"> </w:t>
+      </w:r>
+      <w:r>
+        <w:rPr>
+          <w:rFonts w:ascii="Times New Roman" w:eastAsia="宋体" w:hAnsi="Times New Roman" w:cs="Times New Roman"/>
+        </w:rPr>
+        <w:t xml:space="preserve">  </w:t>
+      </w:r>
+      <w:r>
+        <w:rPr>
+          <w:rFonts w:ascii="Times New Roman" w:eastAsia="宋体" w:hAnsi="Times New Roman" w:cs="Times New Roman" w:hint="eastAsia"/>
+        </w:rPr>
+        <w:t>Bert</w:t>
+      </w:r>
+      <w:r>
+        <w:rPr>
+          <w:rFonts w:ascii="Times New Roman" w:eastAsia="宋体" w:hAnsi="Times New Roman" w:cs="Times New Roman" w:hint="eastAsia"/>
+        </w:rPr>
+        <w:t>预训练、下游任务</w:t>
+      </w:r>
+      <w:r>
+        <w:rPr>
+          <w:rFonts w:ascii="Times New Roman" w:eastAsia="宋体" w:hAnsi="Times New Roman" w:cs="Times New Roman" w:hint="eastAsia"/>
+        </w:rPr>
+        <w:t>finetune</w:t>
+      </w:r>
+    </w:p>
+    <w:p>
+      <w:pPr>
+        <w:rPr>
+          <w:rFonts w:ascii="Times New Roman" w:eastAsia="宋体" w:hAnsi="Times New Roman" w:cs="Times New Roman"/>
+        </w:rPr>
+      </w:pPr>
+      <w:r>
+        <w:rPr>
+          <w:rFonts w:ascii="Times New Roman" w:eastAsia="宋体" w:hAnsi="Times New Roman" w:cs="Times New Roman" w:hint="eastAsia"/>
+        </w:rPr>
+        <w:t>主导构建深度意图模型触发框架，包括</w:t>
+      </w:r>
+      <w:r>
+        <w:rPr>
+          <w:rFonts w:ascii="Times New Roman" w:eastAsia="宋体" w:hAnsi="Times New Roman" w:cs="Times New Roman" w:hint="eastAsia"/>
+        </w:rPr>
+        <w:t>微信</w:t>
+      </w:r>
+      <w:r>
+        <w:rPr>
+          <w:rFonts w:ascii="Times New Roman" w:eastAsia="宋体" w:hAnsi="Times New Roman" w:cs="Times New Roman" w:hint="eastAsia"/>
+        </w:rPr>
+        <w:t>垂搜</w:t>
+      </w:r>
+      <w:r>
+        <w:rPr>
+          <w:rFonts w:ascii="Times New Roman" w:eastAsia="宋体" w:hAnsi="Times New Roman" w:cs="Times New Roman" w:hint="eastAsia"/>
+        </w:rPr>
+        <w:t>场景基座模型预训练、意图</w:t>
+      </w:r>
+      <w:r>
+        <w:rPr>
+          <w:rFonts w:ascii="Times New Roman" w:eastAsia="宋体" w:hAnsi="Times New Roman" w:cs="Times New Roman" w:hint="eastAsia"/>
+        </w:rPr>
+        <w:t>样本自动打标、模型特征生成、模型结构优化等。</w:t>
+      </w:r>
+      <w:r>
+        <w:rPr>
+          <w:rFonts w:ascii="Times New Roman" w:eastAsia="宋体" w:hAnsi="Times New Roman" w:cs="Times New Roman" w:hint="eastAsia"/>
+        </w:rPr>
+        <w:t>针对垂搜特定场景，在微信搜索语料的基础上，加入垂搜图谱在预训练阶段注入更多的领域知识；</w:t>
+      </w:r>
+      <w:r>
+        <w:rPr>
+          <w:rFonts w:ascii="Times New Roman" w:eastAsia="宋体" w:hAnsi="Times New Roman" w:cs="Times New Roman" w:hint="eastAsia"/>
+        </w:rPr>
+        <w:t>基于</w:t>
+      </w:r>
+      <w:r>
+        <w:rPr>
+          <w:rFonts w:ascii="Times New Roman" w:eastAsia="宋体" w:hAnsi="Times New Roman" w:cs="Times New Roman" w:hint="eastAsia"/>
+        </w:rPr>
         <w:t>大规模特征数据流</w:t>
       </w:r>
-    </w:p>
-    <w:p>
-      <w:pPr>
-        <w:rPr>
-          <w:rFonts w:ascii="Times New Roman" w:eastAsia="宋体" w:hAnsi="Times New Roman" w:cs="Times New Roman"/>
-        </w:rPr>
-      </w:pPr>
-      <w:r>
-        <w:rPr>
-          <w:rFonts w:ascii="Times New Roman" w:eastAsia="宋体" w:hAnsi="Times New Roman" w:cs="Times New Roman" w:hint="eastAsia"/>
-        </w:rPr>
-        <w:t>利用海量微信基础数据构建</w:t>
-      </w:r>
-      <w:r>
-        <w:rPr>
-          <w:rFonts w:ascii="Times New Roman" w:eastAsia="宋体" w:hAnsi="Times New Roman" w:cs="Times New Roman" w:hint="eastAsia"/>
-        </w:rPr>
-        <w:t>数</w:t>
-      </w:r>
-      <w:r>
-        <w:rPr>
-          <w:rFonts w:ascii="Times New Roman" w:eastAsia="宋体" w:hAnsi="Times New Roman" w:cs="Times New Roman" w:hint="eastAsia"/>
-        </w:rPr>
-        <w:t>十亿级别的数据宽表，包括</w:t>
+      <w:r>
+        <w:rPr>
+          <w:rFonts w:ascii="Times New Roman" w:eastAsia="宋体" w:hAnsi="Times New Roman" w:cs="Times New Roman" w:hint="eastAsia"/>
+        </w:rPr>
+        <w:t>，构建不同基础算子实现</w:t>
+      </w:r>
+      <w:r>
+        <w:rPr>
+          <w:rFonts w:ascii="Times New Roman" w:eastAsia="宋体" w:hAnsi="Times New Roman" w:cs="Times New Roman" w:hint="eastAsia"/>
+        </w:rPr>
+        <w:t>意图</w:t>
+      </w:r>
+      <w:r>
+        <w:rPr>
+          <w:rFonts w:ascii="Times New Roman" w:eastAsia="宋体" w:hAnsi="Times New Roman" w:cs="Times New Roman" w:hint="eastAsia"/>
+        </w:rPr>
+        <w:t>finetune</w:t>
+      </w:r>
+      <w:r>
+        <w:rPr>
+          <w:rFonts w:ascii="Times New Roman" w:eastAsia="宋体" w:hAnsi="Times New Roman" w:cs="Times New Roman" w:hint="eastAsia"/>
+        </w:rPr>
+        <w:t>阶段的样本</w:t>
+      </w:r>
+      <w:r>
+        <w:rPr>
+          <w:rFonts w:ascii="Times New Roman" w:eastAsia="宋体" w:hAnsi="Times New Roman" w:cs="Times New Roman" w:hint="eastAsia"/>
+        </w:rPr>
+        <w:t>自动打标；针对</w:t>
       </w:r>
       <w:r>
         <w:rPr>
@@ -860,19 +1120,7 @@
         <w:rPr>
           <w:rFonts w:ascii="Times New Roman" w:eastAsia="宋体" w:hAnsi="Times New Roman" w:cs="Times New Roman" w:hint="eastAsia"/>
         </w:rPr>
-        <w:t>的曝光点击数据、</w:t>
-      </w:r>
-      <w:r>
-        <w:rPr>
-          <w:rFonts w:ascii="Times New Roman" w:eastAsia="宋体" w:hAnsi="Times New Roman" w:cs="Times New Roman" w:hint="eastAsia"/>
-        </w:rPr>
-        <w:t>query</w:t>
-      </w:r>
-      <w:r>
-        <w:rPr>
-          <w:rFonts w:ascii="Times New Roman" w:eastAsia="宋体" w:hAnsi="Times New Roman" w:cs="Times New Roman" w:hint="eastAsia"/>
-        </w:rPr>
-        <w:t>切换数据、</w:t>
+        <w:t>短文本语义信息缺乏的问题，利用曝光点击</w:t>
       </w:r>
       <w:r>
         <w:rPr>
@@ -884,451 +1132,1040 @@
         <w:rPr>
           <w:rFonts w:ascii="Times New Roman" w:eastAsia="宋体" w:hAnsi="Times New Roman" w:cs="Times New Roman" w:hint="eastAsia"/>
         </w:rPr>
-        <w:t>基础信息数据等，每天稳定例行更新，支撑组内包括数据分析、意图识别、相关性计算</w:t>
-      </w:r>
-      <w:r>
-        <w:rPr>
-          <w:rFonts w:ascii="Times New Roman" w:eastAsia="宋体" w:hAnsi="Times New Roman" w:cs="Times New Roman" w:hint="eastAsia"/>
-        </w:rPr>
-        <w:t>、排序</w:t>
-      </w:r>
-      <w:r>
-        <w:rPr>
-          <w:rFonts w:ascii="Times New Roman" w:eastAsia="宋体" w:hAnsi="Times New Roman" w:cs="Times New Roman" w:hint="eastAsia"/>
+        <w:t>实现语义增强；</w:t>
+      </w:r>
+      <w:r>
+        <w:rPr>
+          <w:rFonts w:ascii="Times New Roman" w:eastAsia="宋体" w:hAnsi="Times New Roman" w:cs="Times New Roman" w:hint="eastAsia"/>
+        </w:rPr>
+        <w:t>针对类目多且复杂的问题，基于预训练模型</w:t>
+      </w:r>
+      <w:r>
+        <w:rPr>
+          <w:rFonts w:ascii="Times New Roman" w:eastAsia="宋体" w:hAnsi="Times New Roman" w:cs="Times New Roman" w:hint="eastAsia"/>
+        </w:rPr>
+        <w:t>采用</w:t>
+      </w:r>
+      <w:proofErr w:type="spellStart"/>
+      <w:r>
+        <w:rPr>
+          <w:rFonts w:ascii="Times New Roman" w:eastAsia="宋体" w:hAnsi="Times New Roman" w:cs="Times New Roman" w:hint="eastAsia"/>
+        </w:rPr>
+        <w:t>MM</w:t>
+      </w:r>
+      <w:r>
+        <w:rPr>
+          <w:rFonts w:ascii="Times New Roman" w:eastAsia="宋体" w:hAnsi="Times New Roman" w:cs="Times New Roman" w:hint="eastAsia"/>
+        </w:rPr>
+        <w:t>o</w:t>
+      </w:r>
+      <w:r>
+        <w:rPr>
+          <w:rFonts w:ascii="Times New Roman" w:eastAsia="宋体" w:hAnsi="Times New Roman" w:cs="Times New Roman" w:hint="eastAsia"/>
+        </w:rPr>
+        <w:t>E</w:t>
+      </w:r>
+      <w:proofErr w:type="spellEnd"/>
+      <w:r>
+        <w:rPr>
+          <w:rFonts w:ascii="Times New Roman" w:eastAsia="宋体" w:hAnsi="Times New Roman" w:cs="Times New Roman" w:hint="eastAsia"/>
+        </w:rPr>
+        <w:t>结构实现行业下多类目统一触发，</w:t>
+      </w:r>
+      <w:r>
+        <w:rPr>
+          <w:rFonts w:ascii="Times New Roman" w:eastAsia="宋体" w:hAnsi="Times New Roman" w:cs="Times New Roman" w:hint="eastAsia"/>
+        </w:rPr>
+        <w:t>大幅降低上线成本</w:t>
+      </w:r>
+      <w:r>
+        <w:rPr>
+          <w:rFonts w:ascii="Times New Roman" w:eastAsia="宋体" w:hAnsi="Times New Roman" w:cs="Times New Roman" w:hint="eastAsia"/>
+        </w:rPr>
+        <w:t>。</w:t>
+      </w:r>
+    </w:p>
+    <w:p>
+      <w:pPr>
+        <w:rPr>
+          <w:rFonts w:ascii="Times New Roman" w:eastAsia="宋体" w:hAnsi="Times New Roman" w:cs="Times New Roman"/>
+        </w:rPr>
+      </w:pPr>
+      <w:r>
+        <w:rPr>
+          <w:rFonts w:ascii="Times New Roman" w:eastAsia="宋体" w:hAnsi="Times New Roman" w:cs="Times New Roman" w:hint="eastAsia"/>
+        </w:rPr>
+        <w:t>c</w:t>
+      </w:r>
+      <w:r>
+        <w:rPr>
+          <w:rFonts w:ascii="Times New Roman" w:eastAsia="宋体" w:hAnsi="Times New Roman" w:cs="Times New Roman"/>
+        </w:rPr>
+        <w:t xml:space="preserve">) </w:t>
+      </w:r>
+      <w:r>
+        <w:rPr>
+          <w:rFonts w:ascii="Times New Roman" w:eastAsia="宋体" w:hAnsi="Times New Roman" w:cs="Times New Roman" w:hint="eastAsia"/>
+        </w:rPr>
+        <w:t>探索使用语义大模型来解决意图问题</w:t>
+      </w:r>
+      <w:r>
+        <w:rPr>
+          <w:rFonts w:ascii="Times New Roman" w:eastAsia="宋体" w:hAnsi="Times New Roman" w:cs="Times New Roman" w:hint="eastAsia"/>
+        </w:rPr>
+        <w:t xml:space="preserve"> </w:t>
+      </w:r>
+      <w:r>
+        <w:rPr>
+          <w:rFonts w:ascii="Times New Roman" w:eastAsia="宋体" w:hAnsi="Times New Roman" w:cs="Times New Roman"/>
+        </w:rPr>
+        <w:t xml:space="preserve">  </w:t>
+      </w:r>
+      <w:r>
+        <w:rPr>
+          <w:rFonts w:ascii="Times New Roman" w:eastAsia="宋体" w:hAnsi="Times New Roman" w:cs="Times New Roman" w:hint="eastAsia"/>
+        </w:rPr>
+        <w:t>LLM</w:t>
+      </w:r>
+      <w:r>
+        <w:rPr>
+          <w:rFonts w:ascii="Times New Roman" w:eastAsia="宋体" w:hAnsi="Times New Roman" w:cs="Times New Roman" w:hint="eastAsia"/>
+        </w:rPr>
+        <w:t>大</w:t>
+      </w:r>
+      <w:r>
+        <w:rPr>
+          <w:rFonts w:ascii="Times New Roman" w:eastAsia="宋体" w:hAnsi="Times New Roman" w:cs="Times New Roman" w:hint="eastAsia"/>
+        </w:rPr>
+        <w:t>模型</w:t>
+      </w:r>
+      <w:r>
+        <w:rPr>
+          <w:rFonts w:ascii="Times New Roman" w:eastAsia="宋体" w:hAnsi="Times New Roman" w:cs="Times New Roman" w:hint="eastAsia"/>
+        </w:rPr>
+        <w:t>实践</w:t>
+      </w:r>
+    </w:p>
+    <w:p>
+      <w:pPr>
+        <w:rPr>
+          <w:rFonts w:ascii="Times New Roman" w:eastAsia="宋体" w:hAnsi="Times New Roman" w:cs="Times New Roman"/>
+        </w:rPr>
+      </w:pPr>
+      <w:r>
+        <w:rPr>
+          <w:rFonts w:ascii="Times New Roman" w:eastAsia="宋体" w:hAnsi="Times New Roman" w:cs="Times New Roman" w:hint="eastAsia"/>
+        </w:rPr>
+        <w:t>基于现有的</w:t>
+      </w:r>
+      <w:r>
+        <w:rPr>
+          <w:rFonts w:ascii="Times New Roman" w:eastAsia="宋体" w:hAnsi="Times New Roman" w:cs="Times New Roman" w:hint="eastAsia"/>
+        </w:rPr>
+        <w:t>开源</w:t>
+      </w:r>
+      <w:r>
+        <w:rPr>
+          <w:rFonts w:ascii="Times New Roman" w:eastAsia="宋体" w:hAnsi="Times New Roman" w:cs="Times New Roman" w:hint="eastAsia"/>
+        </w:rPr>
+        <w:t>基座大模型（</w:t>
+      </w:r>
+      <w:proofErr w:type="spellStart"/>
+      <w:r>
+        <w:rPr>
+          <w:rFonts w:ascii="Times New Roman" w:eastAsia="宋体" w:hAnsi="Times New Roman" w:cs="Times New Roman" w:hint="eastAsia"/>
+        </w:rPr>
+        <w:t>LLaMA</w:t>
+      </w:r>
+      <w:proofErr w:type="spellEnd"/>
+      <w:r>
+        <w:rPr>
+          <w:rFonts w:ascii="Times New Roman" w:eastAsia="宋体" w:hAnsi="Times New Roman" w:cs="Times New Roman" w:hint="eastAsia"/>
+        </w:rPr>
+        <w:t>、</w:t>
+      </w:r>
+      <w:r>
+        <w:rPr>
+          <w:rFonts w:ascii="Times New Roman" w:eastAsia="宋体" w:hAnsi="Times New Roman" w:cs="Times New Roman" w:hint="eastAsia"/>
+        </w:rPr>
+        <w:t>GLM</w:t>
+      </w:r>
+      <w:r>
+        <w:rPr>
+          <w:rFonts w:ascii="Times New Roman" w:eastAsia="宋体" w:hAnsi="Times New Roman" w:cs="Times New Roman" w:hint="eastAsia"/>
+        </w:rPr>
+        <w:t>等），使用微信搜索场景语料构造数据来对基座模型进行</w:t>
+      </w:r>
+      <w:r>
+        <w:rPr>
+          <w:rFonts w:ascii="Times New Roman" w:eastAsia="宋体" w:hAnsi="Times New Roman" w:cs="Times New Roman" w:hint="eastAsia"/>
+        </w:rPr>
+        <w:t>SFT</w:t>
+      </w:r>
+      <w:r>
+        <w:rPr>
+          <w:rFonts w:ascii="Times New Roman" w:eastAsia="宋体" w:hAnsi="Times New Roman" w:cs="Times New Roman" w:hint="eastAsia"/>
+        </w:rPr>
+        <w:t>指令学习，</w:t>
+      </w:r>
+      <w:r>
+        <w:rPr>
+          <w:rFonts w:ascii="Times New Roman" w:eastAsia="宋体" w:hAnsi="Times New Roman" w:cs="Times New Roman" w:hint="eastAsia"/>
+        </w:rPr>
+        <w:t>将原来的</w:t>
+      </w:r>
+      <w:r>
+        <w:rPr>
+          <w:rFonts w:ascii="Times New Roman" w:eastAsia="宋体" w:hAnsi="Times New Roman" w:cs="Times New Roman" w:hint="eastAsia"/>
+        </w:rPr>
+        <w:t>Bert</w:t>
+      </w:r>
+      <w:r>
+        <w:rPr>
+          <w:rFonts w:ascii="Times New Roman" w:eastAsia="宋体" w:hAnsi="Times New Roman" w:cs="Times New Roman" w:hint="eastAsia"/>
+        </w:rPr>
+        <w:t>意图分类任务转化为开放场景生成任务，</w:t>
+      </w:r>
+      <w:r>
+        <w:rPr>
+          <w:rFonts w:ascii="Times New Roman" w:eastAsia="宋体" w:hAnsi="Times New Roman" w:cs="Times New Roman" w:hint="eastAsia"/>
+        </w:rPr>
+        <w:t>目前已经</w:t>
+      </w:r>
+      <w:r>
+        <w:rPr>
+          <w:rFonts w:ascii="Times New Roman" w:eastAsia="宋体" w:hAnsi="Times New Roman" w:cs="Times New Roman" w:hint="eastAsia"/>
+        </w:rPr>
+        <w:t>在大部分垂搜</w:t>
+      </w:r>
+      <w:r>
+        <w:rPr>
+          <w:rFonts w:ascii="Times New Roman" w:eastAsia="宋体" w:hAnsi="Times New Roman" w:cs="Times New Roman" w:hint="eastAsia"/>
+        </w:rPr>
+        <w:t>box</w:t>
+      </w:r>
+      <w:r>
+        <w:rPr>
+          <w:rFonts w:ascii="Times New Roman" w:eastAsia="宋体" w:hAnsi="Times New Roman" w:cs="Times New Roman" w:hint="eastAsia"/>
+        </w:rPr>
+        <w:t>上已经取得超越</w:t>
+      </w:r>
+      <w:r>
+        <w:rPr>
+          <w:rFonts w:ascii="Times New Roman" w:eastAsia="宋体" w:hAnsi="Times New Roman" w:cs="Times New Roman" w:hint="eastAsia"/>
+        </w:rPr>
+        <w:t>BERT</w:t>
+      </w:r>
+      <w:r>
+        <w:rPr>
+          <w:rFonts w:ascii="Times New Roman" w:eastAsia="宋体" w:hAnsi="Times New Roman" w:cs="Times New Roman" w:hint="eastAsia"/>
+        </w:rPr>
+        <w:t>的效果。</w:t>
+      </w:r>
+    </w:p>
+    <w:p>
+      <w:pPr>
+        <w:rPr>
+          <w:rFonts w:ascii="Times New Roman" w:eastAsia="宋体" w:hAnsi="Times New Roman" w:cs="Times New Roman"/>
+        </w:rPr>
+      </w:pPr>
+      <w:r>
+        <w:rPr>
+          <w:rFonts w:ascii="Times New Roman" w:eastAsia="宋体" w:hAnsi="Times New Roman" w:cs="Times New Roman" w:hint="eastAsia"/>
+        </w:rPr>
+        <w:t>2</w:t>
+      </w:r>
+      <w:r>
+        <w:rPr>
+          <w:rFonts w:ascii="Times New Roman" w:eastAsia="宋体" w:hAnsi="Times New Roman" w:cs="Times New Roman"/>
+        </w:rPr>
+        <w:t xml:space="preserve">. </w:t>
+      </w:r>
+      <w:r>
+        <w:rPr>
+          <w:rFonts w:ascii="Times New Roman" w:eastAsia="宋体" w:hAnsi="Times New Roman" w:cs="Times New Roman" w:hint="eastAsia"/>
+        </w:rPr>
+        <w:t>探索</w:t>
+      </w:r>
+      <w:r>
+        <w:rPr>
+          <w:rFonts w:ascii="Times New Roman" w:eastAsia="宋体" w:hAnsi="Times New Roman" w:cs="Times New Roman" w:hint="eastAsia"/>
+        </w:rPr>
+        <w:t>表情图片生成</w:t>
+      </w:r>
+    </w:p>
+    <w:p>
+      <w:pPr>
+        <w:rPr>
+          <w:rFonts w:ascii="Times New Roman" w:eastAsia="宋体" w:hAnsi="Times New Roman" w:cs="Times New Roman" w:hint="eastAsia"/>
+        </w:rPr>
+      </w:pPr>
+      <w:r>
+        <w:rPr>
+          <w:rFonts w:ascii="Times New Roman" w:eastAsia="宋体" w:hAnsi="Times New Roman" w:cs="Times New Roman" w:hint="eastAsia"/>
+        </w:rPr>
+        <w:t>表情搜索是微信生态的特色内容，希望通过表情生成来扩充生态内的资源供给，</w:t>
+      </w:r>
+      <w:r>
+        <w:rPr>
+          <w:rFonts w:ascii="Times New Roman" w:eastAsia="宋体" w:hAnsi="Times New Roman" w:cs="Times New Roman" w:hint="eastAsia"/>
+        </w:rPr>
+        <w:t>同时探索文生图、图生图等能力的不同应用场景。</w:t>
+      </w:r>
+    </w:p>
+    <w:p>
+      <w:pPr>
+        <w:rPr>
+          <w:rFonts w:ascii="Times New Roman" w:eastAsia="宋体" w:hAnsi="Times New Roman" w:cs="Times New Roman" w:hint="eastAsia"/>
+        </w:rPr>
+      </w:pPr>
+      <w:r>
+        <w:rPr>
+          <w:rFonts w:ascii="Times New Roman" w:eastAsia="宋体" w:hAnsi="Times New Roman" w:cs="Times New Roman"/>
+        </w:rPr>
+        <w:t xml:space="preserve">a) </w:t>
+      </w:r>
+      <w:r>
+        <w:rPr>
+          <w:rFonts w:ascii="Times New Roman" w:eastAsia="宋体" w:hAnsi="Times New Roman" w:cs="Times New Roman" w:hint="eastAsia"/>
+        </w:rPr>
+        <w:t>基于</w:t>
+      </w:r>
+      <w:r>
+        <w:rPr>
+          <w:rFonts w:ascii="Times New Roman" w:eastAsia="宋体" w:hAnsi="Times New Roman" w:cs="Times New Roman" w:hint="eastAsia"/>
+        </w:rPr>
+        <w:t>stable</w:t>
+      </w:r>
+      <w:r>
+        <w:rPr>
+          <w:rFonts w:ascii="Times New Roman" w:eastAsia="宋体" w:hAnsi="Times New Roman" w:cs="Times New Roman"/>
+        </w:rPr>
+        <w:t xml:space="preserve"> </w:t>
+      </w:r>
+      <w:r>
+        <w:rPr>
+          <w:rFonts w:ascii="Times New Roman" w:eastAsia="宋体" w:hAnsi="Times New Roman" w:cs="Times New Roman" w:hint="eastAsia"/>
+        </w:rPr>
+        <w:t>diffusion</w:t>
+      </w:r>
+      <w:r>
+        <w:rPr>
+          <w:rFonts w:ascii="Times New Roman" w:eastAsia="宋体" w:hAnsi="Times New Roman" w:cs="Times New Roman" w:hint="eastAsia"/>
+        </w:rPr>
+        <w:t>，采用</w:t>
+      </w:r>
+      <w:r>
+        <w:rPr>
+          <w:rFonts w:ascii="Times New Roman" w:eastAsia="宋体" w:hAnsi="Times New Roman" w:cs="Times New Roman" w:hint="eastAsia"/>
+        </w:rPr>
+        <w:t>PEFT</w:t>
+      </w:r>
+      <w:r>
+        <w:rPr>
+          <w:rFonts w:ascii="Times New Roman" w:eastAsia="宋体" w:hAnsi="Times New Roman" w:cs="Times New Roman" w:hint="eastAsia"/>
+        </w:rPr>
+        <w:t>方式如</w:t>
+      </w:r>
+      <w:r>
+        <w:rPr>
+          <w:rFonts w:ascii="Times New Roman" w:eastAsia="宋体" w:hAnsi="Times New Roman" w:cs="Times New Roman" w:hint="eastAsia"/>
+        </w:rPr>
+        <w:t>Lora</w:t>
+      </w:r>
+      <w:r>
+        <w:rPr>
+          <w:rFonts w:ascii="Times New Roman" w:eastAsia="宋体" w:hAnsi="Times New Roman" w:cs="Times New Roman" w:hint="eastAsia"/>
+        </w:rPr>
+        <w:t>来快速训练不同主题、风格、人物形象的</w:t>
+      </w:r>
+      <w:r>
+        <w:rPr>
+          <w:rFonts w:ascii="Times New Roman" w:eastAsia="宋体" w:hAnsi="Times New Roman" w:cs="Times New Roman" w:hint="eastAsia"/>
+        </w:rPr>
+        <w:t>lora</w:t>
+      </w:r>
+      <w:r>
+        <w:rPr>
+          <w:rFonts w:ascii="Times New Roman" w:eastAsia="宋体" w:hAnsi="Times New Roman" w:cs="Times New Roman" w:hint="eastAsia"/>
+        </w:rPr>
+        <w:t>模型，通过</w:t>
+      </w:r>
+      <w:r>
+        <w:rPr>
+          <w:rFonts w:ascii="Times New Roman" w:eastAsia="宋体" w:hAnsi="Times New Roman" w:cs="Times New Roman" w:hint="eastAsia"/>
+        </w:rPr>
+        <w:t>prompt</w:t>
+      </w:r>
+      <w:r>
+        <w:rPr>
+          <w:rFonts w:ascii="Times New Roman" w:eastAsia="宋体" w:hAnsi="Times New Roman" w:cs="Times New Roman" w:hint="eastAsia"/>
+        </w:rPr>
+        <w:t>调用和融合不同的</w:t>
+      </w:r>
+      <w:r>
+        <w:rPr>
+          <w:rFonts w:ascii="Times New Roman" w:eastAsia="宋体" w:hAnsi="Times New Roman" w:cs="Times New Roman" w:hint="eastAsia"/>
+        </w:rPr>
+        <w:t>lora</w:t>
+      </w:r>
+      <w:r>
+        <w:rPr>
+          <w:rFonts w:ascii="Times New Roman" w:eastAsia="宋体" w:hAnsi="Times New Roman" w:cs="Times New Roman" w:hint="eastAsia"/>
+        </w:rPr>
+        <w:t>模型来扩充当前的表情数据库。</w:t>
+      </w:r>
+    </w:p>
+    <w:p>
+      <w:pPr>
+        <w:rPr>
+          <w:rFonts w:ascii="Times New Roman" w:eastAsia="宋体" w:hAnsi="Times New Roman" w:cs="Times New Roman"/>
+        </w:rPr>
+      </w:pPr>
+      <w:r>
+        <w:rPr>
+          <w:rFonts w:ascii="Times New Roman" w:eastAsia="宋体" w:hAnsi="Times New Roman" w:cs="Times New Roman" w:hint="eastAsia"/>
+        </w:rPr>
+        <w:t>b</w:t>
+      </w:r>
+      <w:r>
+        <w:rPr>
+          <w:rFonts w:ascii="Times New Roman" w:eastAsia="宋体" w:hAnsi="Times New Roman" w:cs="Times New Roman"/>
+        </w:rPr>
+        <w:t xml:space="preserve">) </w:t>
+      </w:r>
+      <w:r>
+        <w:rPr>
+          <w:rFonts w:ascii="Times New Roman" w:eastAsia="宋体" w:hAnsi="Times New Roman" w:cs="Times New Roman" w:hint="eastAsia"/>
+        </w:rPr>
+        <w:t>结合</w:t>
+      </w:r>
+      <w:r>
+        <w:rPr>
+          <w:rFonts w:ascii="Times New Roman" w:eastAsia="宋体" w:hAnsi="Times New Roman" w:cs="Times New Roman" w:hint="eastAsia"/>
+        </w:rPr>
+        <w:t>C</w:t>
+      </w:r>
+      <w:r>
+        <w:rPr>
+          <w:rFonts w:ascii="Times New Roman" w:eastAsia="宋体" w:hAnsi="Times New Roman" w:cs="Times New Roman" w:hint="eastAsia"/>
+        </w:rPr>
+        <w:t>ontrol</w:t>
+      </w:r>
+      <w:r>
+        <w:rPr>
+          <w:rFonts w:ascii="Times New Roman" w:eastAsia="宋体" w:hAnsi="Times New Roman" w:cs="Times New Roman" w:hint="eastAsia"/>
+        </w:rPr>
+        <w:t>N</w:t>
+      </w:r>
+      <w:r>
+        <w:rPr>
+          <w:rFonts w:ascii="Times New Roman" w:eastAsia="宋体" w:hAnsi="Times New Roman" w:cs="Times New Roman" w:hint="eastAsia"/>
+        </w:rPr>
+        <w:t>et</w:t>
+      </w:r>
+      <w:r>
+        <w:rPr>
+          <w:rFonts w:ascii="Times New Roman" w:eastAsia="宋体" w:hAnsi="Times New Roman" w:cs="Times New Roman" w:hint="eastAsia"/>
+        </w:rPr>
+        <w:t>、</w:t>
+      </w:r>
+      <w:proofErr w:type="spellStart"/>
+      <w:r>
+        <w:rPr>
+          <w:rFonts w:ascii="Times New Roman" w:eastAsia="宋体" w:hAnsi="Times New Roman" w:cs="Times New Roman" w:hint="eastAsia"/>
+        </w:rPr>
+        <w:t>OpenPose</w:t>
+      </w:r>
+      <w:proofErr w:type="spellEnd"/>
+      <w:r>
+        <w:rPr>
+          <w:rFonts w:ascii="Times New Roman" w:eastAsia="宋体" w:hAnsi="Times New Roman" w:cs="Times New Roman" w:hint="eastAsia"/>
+        </w:rPr>
+        <w:t>等模型，探索不同的</w:t>
+      </w:r>
+      <w:r>
+        <w:rPr>
+          <w:rFonts w:ascii="Times New Roman" w:eastAsia="宋体" w:hAnsi="Times New Roman" w:cs="Times New Roman" w:hint="eastAsia"/>
+        </w:rPr>
+        <w:t>应用场景</w:t>
+      </w:r>
+      <w:r>
+        <w:rPr>
+          <w:rFonts w:ascii="Times New Roman" w:eastAsia="宋体" w:hAnsi="Times New Roman" w:cs="Times New Roman" w:hint="eastAsia"/>
+        </w:rPr>
+        <w:t>，包括人物表情生成、动作姿态生成、一键换装以及特定风格迁移等，为新的内置功能做</w:t>
+      </w:r>
+      <w:r>
+        <w:rPr>
+          <w:rFonts w:ascii="Times New Roman" w:eastAsia="宋体" w:hAnsi="Times New Roman" w:cs="Times New Roman" w:hint="eastAsia"/>
+        </w:rPr>
+        <w:t>技术积累</w:t>
+      </w:r>
+      <w:r>
+        <w:rPr>
+          <w:rFonts w:ascii="Times New Roman" w:eastAsia="宋体" w:hAnsi="Times New Roman" w:cs="Times New Roman" w:hint="eastAsia"/>
+        </w:rPr>
+        <w:t>。</w:t>
+      </w:r>
+    </w:p>
+    <w:p>
+      <w:pPr>
+        <w:spacing w:line="276" w:lineRule="auto"/>
+        <w:rPr>
+          <w:rFonts w:ascii="Times New Roman" w:eastAsia="宋体" w:hAnsi="Times New Roman" w:cs="Times New Roman"/>
+          <w:b/>
+          <w:bCs/>
+          <w:sz w:val="24"/>
+        </w:rPr>
+      </w:pPr>
+      <w:r>
+        <w:rPr>
+          <w:rFonts w:ascii="Times New Roman" w:eastAsia="宋体" w:hAnsi="Times New Roman" w:cs="Times New Roman"/>
+          <w:b/>
+          <w:bCs/>
+          <w:sz w:val="24"/>
+        </w:rPr>
+        <w:lastRenderedPageBreak/>
+        <w:t>2020.7-</w:t>
+      </w:r>
+      <w:r>
+        <w:rPr>
+          <w:rFonts w:ascii="Times New Roman" w:eastAsia="宋体" w:hAnsi="Times New Roman" w:cs="Times New Roman" w:hint="eastAsia"/>
+          <w:b/>
+          <w:bCs/>
+          <w:sz w:val="24"/>
+        </w:rPr>
+        <w:t>2</w:t>
+      </w:r>
+      <w:r>
+        <w:rPr>
+          <w:rFonts w:ascii="Times New Roman" w:eastAsia="宋体" w:hAnsi="Times New Roman" w:cs="Times New Roman"/>
+          <w:b/>
+          <w:bCs/>
+          <w:sz w:val="24"/>
+        </w:rPr>
+        <w:t>021.1</w:t>
+      </w:r>
+      <w:r>
+        <w:rPr>
+          <w:rFonts w:ascii="Times New Roman" w:eastAsia="宋体" w:hAnsi="Times New Roman" w:cs="Times New Roman"/>
+          <w:b/>
+          <w:bCs/>
+          <w:sz w:val="24"/>
+        </w:rPr>
+        <w:t xml:space="preserve">1   </w:t>
+      </w:r>
+      <w:r>
+        <w:rPr>
+          <w:rFonts w:ascii="Times New Roman" w:eastAsia="宋体" w:hAnsi="Times New Roman" w:cs="Times New Roman"/>
+          <w:b/>
+          <w:bCs/>
+          <w:sz w:val="24"/>
+        </w:rPr>
+        <w:t>腾讯</w:t>
+      </w:r>
+      <w:r>
+        <w:rPr>
+          <w:rFonts w:ascii="Times New Roman" w:eastAsia="宋体" w:hAnsi="Times New Roman" w:cs="Times New Roman"/>
+          <w:b/>
+          <w:bCs/>
+          <w:sz w:val="24"/>
+        </w:rPr>
+        <w:t>PCG</w:t>
+      </w:r>
+      <w:r>
+        <w:rPr>
+          <w:rFonts w:ascii="Times New Roman" w:eastAsia="宋体" w:hAnsi="Times New Roman" w:cs="Times New Roman"/>
+          <w:b/>
+          <w:bCs/>
+          <w:sz w:val="24"/>
+        </w:rPr>
+        <w:t>电商搜索算法团队</w:t>
+      </w:r>
+      <w:r>
+        <w:rPr>
+          <w:rFonts w:ascii="Times New Roman" w:eastAsia="宋体" w:hAnsi="Times New Roman" w:cs="Times New Roman" w:hint="eastAsia"/>
+          <w:b/>
+          <w:bCs/>
+          <w:sz w:val="24"/>
+        </w:rPr>
+        <w:t xml:space="preserve"> </w:t>
+      </w:r>
+      <w:r>
+        <w:rPr>
+          <w:rFonts w:ascii="Times New Roman" w:eastAsia="宋体" w:hAnsi="Times New Roman" w:cs="Times New Roman"/>
+          <w:b/>
+          <w:bCs/>
+          <w:sz w:val="24"/>
+        </w:rPr>
+        <w:t xml:space="preserve">  </w:t>
+      </w:r>
+      <w:r>
+        <w:rPr>
+          <w:rFonts w:ascii="Times New Roman" w:eastAsia="宋体" w:hAnsi="Times New Roman" w:cs="Times New Roman" w:hint="eastAsia"/>
+          <w:b/>
+          <w:bCs/>
+          <w:sz w:val="24"/>
+        </w:rPr>
+        <w:t>校招</w:t>
+      </w:r>
+      <w:r>
+        <w:rPr>
+          <w:rFonts w:ascii="Times New Roman" w:eastAsia="宋体" w:hAnsi="Times New Roman" w:cs="Times New Roman" w:hint="eastAsia"/>
+          <w:b/>
+          <w:bCs/>
+          <w:sz w:val="24"/>
+        </w:rPr>
+        <w:t>入职</w:t>
+      </w:r>
+    </w:p>
+    <w:p>
+      <w:pPr>
+        <w:spacing w:line="276" w:lineRule="auto"/>
+        <w:rPr>
+          <w:rFonts w:ascii="Times New Roman" w:eastAsia="宋体" w:hAnsi="Times New Roman" w:cs="Times New Roman"/>
+          <w:szCs w:val="21"/>
+        </w:rPr>
+      </w:pPr>
+      <w:r>
+        <w:rPr>
+          <w:rFonts w:ascii="Times New Roman" w:eastAsia="宋体" w:hAnsi="Times New Roman" w:cs="Times New Roman"/>
+          <w:szCs w:val="21"/>
+        </w:rPr>
+        <w:t xml:space="preserve">1. </w:t>
+      </w:r>
+      <w:r>
+        <w:rPr>
+          <w:rFonts w:ascii="Times New Roman" w:eastAsia="宋体" w:hAnsi="Times New Roman" w:cs="Times New Roman"/>
+          <w:szCs w:val="21"/>
+        </w:rPr>
+        <w:t>负责</w:t>
+      </w:r>
+      <w:r>
+        <w:rPr>
+          <w:rFonts w:ascii="Times New Roman" w:eastAsia="宋体" w:hAnsi="Times New Roman" w:cs="Times New Roman" w:hint="eastAsia"/>
+          <w:szCs w:val="21"/>
+        </w:rPr>
+        <w:t>商品</w:t>
+      </w:r>
+      <w:r>
+        <w:rPr>
+          <w:rFonts w:ascii="Times New Roman" w:eastAsia="宋体" w:hAnsi="Times New Roman" w:cs="Times New Roman"/>
+          <w:szCs w:val="21"/>
+        </w:rPr>
+        <w:t>搜索特征体系、精排模型的搭建和迭代</w:t>
+      </w:r>
+      <w:r>
+        <w:rPr>
+          <w:rFonts w:ascii="Times New Roman" w:eastAsia="宋体" w:hAnsi="Times New Roman" w:cs="Times New Roman" w:hint="eastAsia"/>
+          <w:szCs w:val="21"/>
+        </w:rPr>
+        <w:t xml:space="preserve"> </w:t>
+      </w:r>
+      <w:r>
+        <w:rPr>
+          <w:rFonts w:ascii="Times New Roman" w:eastAsia="宋体" w:hAnsi="Times New Roman" w:cs="Times New Roman"/>
+          <w:szCs w:val="21"/>
+        </w:rPr>
+        <w:t xml:space="preserve">  </w:t>
+      </w:r>
+      <w:r>
+        <w:rPr>
+          <w:rFonts w:ascii="Times New Roman" w:eastAsia="宋体" w:hAnsi="Times New Roman" w:cs="Times New Roman" w:hint="eastAsia"/>
+          <w:szCs w:val="21"/>
+        </w:rPr>
+        <w:t>搜索排序</w:t>
+      </w:r>
+    </w:p>
+    <w:p>
+      <w:pPr>
+        <w:spacing w:line="276" w:lineRule="auto"/>
+        <w:rPr>
+          <w:rFonts w:ascii="Times New Roman" w:eastAsia="宋体" w:hAnsi="Times New Roman" w:cs="Times New Roman"/>
+          <w:szCs w:val="21"/>
+        </w:rPr>
+      </w:pPr>
+      <w:r>
+        <w:rPr>
+          <w:rFonts w:ascii="Times New Roman" w:eastAsia="宋体" w:hAnsi="Times New Roman" w:cs="Times New Roman"/>
+          <w:szCs w:val="21"/>
+        </w:rPr>
+        <w:t>从零到一搭建搜索特征体系以及迭代精排模型，模型</w:t>
+      </w:r>
+      <w:r>
+        <w:rPr>
+          <w:rFonts w:ascii="Times New Roman" w:eastAsia="宋体" w:hAnsi="Times New Roman" w:cs="Times New Roman" w:hint="eastAsia"/>
+          <w:szCs w:val="21"/>
+        </w:rPr>
+        <w:t>迭代路径</w:t>
+      </w:r>
+      <w:r>
+        <w:rPr>
+          <w:rFonts w:ascii="Times New Roman" w:eastAsia="宋体" w:hAnsi="Times New Roman" w:cs="Times New Roman" w:hint="eastAsia"/>
+          <w:szCs w:val="21"/>
+        </w:rPr>
+        <w:t>包</w:t>
+      </w:r>
+      <w:r>
+        <w:rPr>
+          <w:rFonts w:ascii="Times New Roman" w:eastAsia="宋体" w:hAnsi="Times New Roman" w:cs="Times New Roman"/>
+          <w:szCs w:val="21"/>
+        </w:rPr>
+        <w:t>括</w:t>
+      </w:r>
+      <w:proofErr w:type="spellStart"/>
+      <w:r>
+        <w:rPr>
+          <w:rFonts w:ascii="Times New Roman" w:eastAsia="宋体" w:hAnsi="Times New Roman" w:cs="Times New Roman"/>
+          <w:szCs w:val="21"/>
+        </w:rPr>
+        <w:t>DeepFM</w:t>
+      </w:r>
+      <w:proofErr w:type="spellEnd"/>
+      <w:r>
+        <w:rPr>
+          <w:rFonts w:ascii="Times New Roman" w:eastAsia="宋体" w:hAnsi="Times New Roman" w:cs="Times New Roman"/>
+          <w:szCs w:val="21"/>
+        </w:rPr>
+        <w:t>、</w:t>
+      </w:r>
+      <w:r>
+        <w:rPr>
+          <w:rFonts w:ascii="Times New Roman" w:eastAsia="宋体" w:hAnsi="Times New Roman" w:cs="Times New Roman"/>
+          <w:szCs w:val="21"/>
+        </w:rPr>
+        <w:t>DIN</w:t>
+      </w:r>
+      <w:r>
+        <w:rPr>
+          <w:rFonts w:ascii="Times New Roman" w:eastAsia="宋体" w:hAnsi="Times New Roman" w:cs="Times New Roman"/>
+          <w:szCs w:val="21"/>
+        </w:rPr>
+        <w:t>、</w:t>
+      </w:r>
+      <w:proofErr w:type="spellStart"/>
+      <w:r>
+        <w:rPr>
+          <w:rFonts w:ascii="Times New Roman" w:eastAsia="宋体" w:hAnsi="Times New Roman" w:cs="Times New Roman"/>
+          <w:szCs w:val="21"/>
+        </w:rPr>
+        <w:t>TransFormer</w:t>
+      </w:r>
+      <w:proofErr w:type="spellEnd"/>
+      <w:r>
+        <w:rPr>
+          <w:rFonts w:ascii="Times New Roman" w:eastAsia="宋体" w:hAnsi="Times New Roman" w:cs="Times New Roman"/>
+          <w:szCs w:val="21"/>
+        </w:rPr>
+        <w:t>、</w:t>
+      </w:r>
+      <w:r>
+        <w:rPr>
+          <w:rFonts w:ascii="Times New Roman" w:eastAsia="宋体" w:hAnsi="Times New Roman" w:cs="Times New Roman"/>
+          <w:szCs w:val="21"/>
+        </w:rPr>
+        <w:t>ESMM</w:t>
+      </w:r>
+      <w:r>
+        <w:rPr>
+          <w:rFonts w:ascii="Times New Roman" w:eastAsia="宋体" w:hAnsi="Times New Roman" w:cs="Times New Roman" w:hint="eastAsia"/>
+          <w:szCs w:val="21"/>
         </w:rPr>
         <w:t>等</w:t>
       </w:r>
       <w:r>
         <w:rPr>
-          <w:rFonts w:ascii="Times New Roman" w:eastAsia="宋体" w:hAnsi="Times New Roman" w:cs="Times New Roman" w:hint="eastAsia"/>
-        </w:rPr>
-        <w:t>团队</w:t>
-      </w:r>
-      <w:r>
-        <w:rPr>
-          <w:rFonts w:ascii="Times New Roman" w:eastAsia="宋体" w:hAnsi="Times New Roman" w:cs="Times New Roman" w:hint="eastAsia"/>
-        </w:rPr>
-        <w:t>对基础数据的需求。</w:t>
-      </w:r>
-    </w:p>
-    <w:p>
-      <w:pPr>
-        <w:rPr>
-          <w:rFonts w:ascii="Times New Roman" w:eastAsia="宋体" w:hAnsi="Times New Roman" w:cs="Times New Roman"/>
-        </w:rPr>
-      </w:pPr>
-      <w:r>
-        <w:rPr>
-          <w:rFonts w:ascii="Times New Roman" w:eastAsia="宋体" w:hAnsi="Times New Roman" w:cs="Times New Roman" w:hint="eastAsia"/>
-        </w:rPr>
-        <w:t>b</w:t>
-      </w:r>
-      <w:r>
-        <w:rPr>
-          <w:rFonts w:ascii="Times New Roman" w:eastAsia="宋体" w:hAnsi="Times New Roman" w:cs="Times New Roman"/>
-        </w:rPr>
-        <w:t xml:space="preserve">) </w:t>
-      </w:r>
-      <w:r>
-        <w:rPr>
-          <w:rFonts w:ascii="Times New Roman" w:eastAsia="宋体" w:hAnsi="Times New Roman" w:cs="Times New Roman" w:hint="eastAsia"/>
-        </w:rPr>
-        <w:t>构建</w:t>
-      </w:r>
-      <w:r>
-        <w:rPr>
-          <w:rFonts w:ascii="Times New Roman" w:eastAsia="宋体" w:hAnsi="Times New Roman" w:cs="Times New Roman" w:hint="eastAsia"/>
-        </w:rPr>
-        <w:t>深度</w:t>
-      </w:r>
-      <w:r>
-        <w:rPr>
-          <w:rFonts w:ascii="Times New Roman" w:eastAsia="宋体" w:hAnsi="Times New Roman" w:cs="Times New Roman" w:hint="eastAsia"/>
-        </w:rPr>
-        <w:t>意图</w:t>
-      </w:r>
-      <w:r>
-        <w:rPr>
-          <w:rFonts w:ascii="Times New Roman" w:eastAsia="宋体" w:hAnsi="Times New Roman" w:cs="Times New Roman" w:hint="eastAsia"/>
-        </w:rPr>
-        <w:t>模型</w:t>
-      </w:r>
-      <w:r>
-        <w:rPr>
-          <w:rFonts w:ascii="Times New Roman" w:eastAsia="宋体" w:hAnsi="Times New Roman" w:cs="Times New Roman" w:hint="eastAsia"/>
-        </w:rPr>
-        <w:t>触发框架</w:t>
-      </w:r>
-    </w:p>
-    <w:p>
-      <w:pPr>
-        <w:rPr>
-          <w:rFonts w:ascii="Times New Roman" w:eastAsia="宋体" w:hAnsi="Times New Roman" w:cs="Times New Roman"/>
-        </w:rPr>
-      </w:pPr>
-      <w:r>
-        <w:rPr>
-          <w:rFonts w:ascii="Times New Roman" w:eastAsia="宋体" w:hAnsi="Times New Roman" w:cs="Times New Roman" w:hint="eastAsia"/>
-        </w:rPr>
-        <w:t>主导构建深度意图模型触发框架，包括样本自动打标、模型特征生成、模型结构优化等。基于数据宽表，构建不同基础算子实现</w:t>
-      </w:r>
-      <w:r>
-        <w:rPr>
-          <w:rFonts w:ascii="Times New Roman" w:eastAsia="宋体" w:hAnsi="Times New Roman" w:cs="Times New Roman" w:hint="eastAsia"/>
-        </w:rPr>
-        <w:t>query</w:t>
-      </w:r>
-      <w:r>
-        <w:rPr>
-          <w:rFonts w:ascii="Times New Roman" w:eastAsia="宋体" w:hAnsi="Times New Roman" w:cs="Times New Roman" w:hint="eastAsia"/>
-        </w:rPr>
-        <w:t>自动打标；针对</w:t>
-      </w:r>
-      <w:r>
-        <w:rPr>
-          <w:rFonts w:ascii="Times New Roman" w:eastAsia="宋体" w:hAnsi="Times New Roman" w:cs="Times New Roman" w:hint="eastAsia"/>
-        </w:rPr>
-        <w:t>query</w:t>
-      </w:r>
-      <w:r>
-        <w:rPr>
-          <w:rFonts w:ascii="Times New Roman" w:eastAsia="宋体" w:hAnsi="Times New Roman" w:cs="Times New Roman" w:hint="eastAsia"/>
-        </w:rPr>
-        <w:t>短文本语义信息缺乏的问题，利用曝光点击</w:t>
-      </w:r>
-      <w:r>
-        <w:rPr>
-          <w:rFonts w:ascii="Times New Roman" w:eastAsia="宋体" w:hAnsi="Times New Roman" w:cs="Times New Roman" w:hint="eastAsia"/>
-        </w:rPr>
-        <w:t>doc</w:t>
-      </w:r>
-      <w:r>
-        <w:rPr>
-          <w:rFonts w:ascii="Times New Roman" w:eastAsia="宋体" w:hAnsi="Times New Roman" w:cs="Times New Roman" w:hint="eastAsia"/>
-        </w:rPr>
-        <w:t>实现语义增强；基于</w:t>
-      </w:r>
-      <w:r>
-        <w:rPr>
-          <w:rFonts w:ascii="Times New Roman" w:eastAsia="宋体" w:hAnsi="Times New Roman" w:cs="Times New Roman" w:hint="eastAsia"/>
-        </w:rPr>
-        <w:t>B</w:t>
-      </w:r>
-      <w:r>
-        <w:rPr>
-          <w:rFonts w:ascii="Times New Roman" w:eastAsia="宋体" w:hAnsi="Times New Roman" w:cs="Times New Roman" w:hint="eastAsia"/>
-        </w:rPr>
-        <w:t>ert</w:t>
-      </w:r>
-      <w:r>
-        <w:rPr>
-          <w:rFonts w:ascii="Times New Roman" w:eastAsia="宋体" w:hAnsi="Times New Roman" w:cs="Times New Roman" w:hint="eastAsia"/>
+          <w:rFonts w:ascii="Times New Roman" w:eastAsia="宋体" w:hAnsi="Times New Roman" w:cs="Times New Roman"/>
+          <w:szCs w:val="21"/>
+        </w:rPr>
+        <w:t>，线上</w:t>
+      </w:r>
+      <w:r>
+        <w:rPr>
+          <w:rFonts w:ascii="Times New Roman" w:eastAsia="宋体" w:hAnsi="Times New Roman" w:cs="Times New Roman"/>
+          <w:szCs w:val="21"/>
+        </w:rPr>
+        <w:t>CTR</w:t>
+      </w:r>
+      <w:r>
+        <w:rPr>
+          <w:rFonts w:ascii="Times New Roman" w:eastAsia="宋体" w:hAnsi="Times New Roman" w:cs="Times New Roman"/>
+          <w:szCs w:val="21"/>
+        </w:rPr>
+        <w:t>以及</w:t>
+      </w:r>
+      <w:r>
+        <w:rPr>
+          <w:rFonts w:ascii="Times New Roman" w:eastAsia="宋体" w:hAnsi="Times New Roman" w:cs="Times New Roman"/>
+          <w:szCs w:val="21"/>
+        </w:rPr>
+        <w:t>CVR</w:t>
+      </w:r>
+      <w:r>
+        <w:rPr>
+          <w:rFonts w:ascii="Times New Roman" w:eastAsia="宋体" w:hAnsi="Times New Roman" w:cs="Times New Roman" w:hint="eastAsia"/>
+          <w:szCs w:val="21"/>
+        </w:rPr>
+        <w:t>均</w:t>
+      </w:r>
+      <w:r>
+        <w:rPr>
+          <w:rFonts w:ascii="Times New Roman" w:eastAsia="宋体" w:hAnsi="Times New Roman" w:cs="Times New Roman"/>
+          <w:szCs w:val="21"/>
+        </w:rPr>
+        <w:t>取得明显收益。</w:t>
+      </w:r>
+    </w:p>
+    <w:p>
+      <w:pPr>
+        <w:spacing w:line="276" w:lineRule="auto"/>
+        <w:rPr>
+          <w:rFonts w:ascii="Times New Roman" w:eastAsia="宋体" w:hAnsi="Times New Roman" w:cs="Times New Roman"/>
+          <w:szCs w:val="21"/>
+        </w:rPr>
+      </w:pPr>
+      <w:r>
+        <w:rPr>
+          <w:rFonts w:ascii="Times New Roman" w:eastAsia="宋体" w:hAnsi="Times New Roman" w:cs="Times New Roman"/>
+          <w:szCs w:val="21"/>
+        </w:rPr>
+        <w:t>2</w:t>
+      </w:r>
+      <w:r>
+        <w:rPr>
+          <w:rFonts w:ascii="Times New Roman" w:eastAsia="宋体" w:hAnsi="Times New Roman" w:cs="Times New Roman"/>
+          <w:szCs w:val="21"/>
+        </w:rPr>
+        <w:t xml:space="preserve">. </w:t>
+      </w:r>
+      <w:r>
+        <w:rPr>
+          <w:rFonts w:ascii="Times New Roman" w:eastAsia="宋体" w:hAnsi="Times New Roman" w:cs="Times New Roman" w:hint="eastAsia"/>
+          <w:szCs w:val="21"/>
+        </w:rPr>
+        <w:t>参与</w:t>
+      </w:r>
+      <w:r>
+        <w:rPr>
+          <w:rFonts w:ascii="Times New Roman" w:eastAsia="宋体" w:hAnsi="Times New Roman" w:cs="Times New Roman"/>
+          <w:szCs w:val="21"/>
+        </w:rPr>
+        <w:t>QU</w:t>
+      </w:r>
+      <w:r>
+        <w:rPr>
+          <w:rFonts w:ascii="Times New Roman" w:eastAsia="宋体" w:hAnsi="Times New Roman" w:cs="Times New Roman"/>
+          <w:szCs w:val="21"/>
+        </w:rPr>
+        <w:t>模型的</w:t>
+      </w:r>
+      <w:r>
+        <w:rPr>
+          <w:rFonts w:ascii="Times New Roman" w:eastAsia="宋体" w:hAnsi="Times New Roman" w:cs="Times New Roman" w:hint="eastAsia"/>
+          <w:szCs w:val="21"/>
+        </w:rPr>
+        <w:t>优化</w:t>
+      </w:r>
+      <w:r>
+        <w:rPr>
+          <w:rFonts w:ascii="Times New Roman" w:eastAsia="宋体" w:hAnsi="Times New Roman" w:cs="Times New Roman"/>
+          <w:szCs w:val="21"/>
+        </w:rPr>
+        <w:t>，包括搜索意图识别、</w:t>
+      </w:r>
+      <w:r>
+        <w:rPr>
+          <w:rFonts w:ascii="Times New Roman" w:eastAsia="宋体" w:hAnsi="Times New Roman" w:cs="Times New Roman" w:hint="eastAsia"/>
+          <w:szCs w:val="21"/>
+        </w:rPr>
+        <w:t>T</w:t>
+      </w:r>
+      <w:r>
+        <w:rPr>
+          <w:rFonts w:ascii="Times New Roman" w:eastAsia="宋体" w:hAnsi="Times New Roman" w:cs="Times New Roman"/>
+          <w:szCs w:val="21"/>
+        </w:rPr>
+        <w:t>erm</w:t>
+      </w:r>
+      <w:r>
+        <w:rPr>
+          <w:rFonts w:ascii="Times New Roman" w:eastAsia="宋体" w:hAnsi="Times New Roman" w:cs="Times New Roman" w:hint="eastAsia"/>
+          <w:szCs w:val="21"/>
+        </w:rPr>
+        <w:t>实体</w:t>
+      </w:r>
+      <w:r>
+        <w:rPr>
+          <w:rFonts w:ascii="Times New Roman" w:eastAsia="宋体" w:hAnsi="Times New Roman" w:cs="Times New Roman"/>
+          <w:szCs w:val="21"/>
+        </w:rPr>
+        <w:t>识别、类目预测等模块</w:t>
+      </w:r>
+    </w:p>
+    <w:p>
+      <w:pPr>
+        <w:spacing w:line="276" w:lineRule="auto"/>
+        <w:rPr>
+          <w:rFonts w:ascii="Times New Roman" w:eastAsia="宋体" w:hAnsi="Times New Roman" w:cs="Times New Roman"/>
+          <w:szCs w:val="21"/>
+        </w:rPr>
+      </w:pPr>
+      <w:r>
+        <w:rPr>
+          <w:rFonts w:ascii="Times New Roman" w:eastAsia="宋体" w:hAnsi="Times New Roman" w:cs="Times New Roman"/>
+          <w:szCs w:val="21"/>
+        </w:rPr>
+        <w:t>QU</w:t>
+      </w:r>
+      <w:r>
+        <w:rPr>
+          <w:rFonts w:ascii="Times New Roman" w:eastAsia="宋体" w:hAnsi="Times New Roman" w:cs="Times New Roman"/>
+          <w:szCs w:val="21"/>
         </w:rPr>
         <w:t>模型采用</w:t>
       </w:r>
-      <w:proofErr w:type="spellStart"/>
-      <w:r>
-        <w:rPr>
-          <w:rFonts w:ascii="Times New Roman" w:eastAsia="宋体" w:hAnsi="Times New Roman" w:cs="Times New Roman" w:hint="eastAsia"/>
-        </w:rPr>
-        <w:t>MM</w:t>
-      </w:r>
-      <w:r>
-        <w:rPr>
-          <w:rFonts w:ascii="Times New Roman" w:eastAsia="宋体" w:hAnsi="Times New Roman" w:cs="Times New Roman" w:hint="eastAsia"/>
-        </w:rPr>
-        <w:t>o</w:t>
-      </w:r>
-      <w:r>
-        <w:rPr>
-          <w:rFonts w:ascii="Times New Roman" w:eastAsia="宋体" w:hAnsi="Times New Roman" w:cs="Times New Roman" w:hint="eastAsia"/>
+      <w:r>
+        <w:rPr>
+          <w:rFonts w:ascii="Times New Roman" w:eastAsia="宋体" w:hAnsi="Times New Roman" w:cs="Times New Roman" w:hint="eastAsia"/>
+          <w:szCs w:val="21"/>
+        </w:rPr>
+        <w:t>Bert</w:t>
+      </w:r>
+      <w:r>
+        <w:rPr>
+          <w:rFonts w:ascii="Times New Roman" w:eastAsia="宋体" w:hAnsi="Times New Roman" w:cs="Times New Roman"/>
+          <w:szCs w:val="21"/>
+        </w:rPr>
+        <w:t>结构，通过多任务的方式集成搜索意图识别</w:t>
+      </w:r>
+      <w:r>
+        <w:rPr>
+          <w:rFonts w:ascii="Times New Roman" w:eastAsia="宋体" w:hAnsi="Times New Roman" w:cs="Times New Roman" w:hint="eastAsia"/>
+          <w:szCs w:val="21"/>
+        </w:rPr>
+        <w:t>和</w:t>
+      </w:r>
+      <w:r>
+        <w:rPr>
+          <w:rFonts w:ascii="Times New Roman" w:eastAsia="宋体" w:hAnsi="Times New Roman" w:cs="Times New Roman"/>
+          <w:szCs w:val="21"/>
+        </w:rPr>
+        <w:t>Term</w:t>
+      </w:r>
+      <w:r>
+        <w:rPr>
+          <w:rFonts w:ascii="Times New Roman" w:eastAsia="宋体" w:hAnsi="Times New Roman" w:cs="Times New Roman"/>
+          <w:szCs w:val="21"/>
+        </w:rPr>
+        <w:t>实体识别</w:t>
+      </w:r>
+      <w:r>
+        <w:rPr>
+          <w:rFonts w:ascii="Times New Roman" w:eastAsia="宋体" w:hAnsi="Times New Roman" w:cs="Times New Roman" w:hint="eastAsia"/>
+          <w:szCs w:val="21"/>
+        </w:rPr>
+        <w:t>两</w:t>
+      </w:r>
+      <w:r>
+        <w:rPr>
+          <w:rFonts w:ascii="Times New Roman" w:eastAsia="宋体" w:hAnsi="Times New Roman" w:cs="Times New Roman"/>
+          <w:szCs w:val="21"/>
+        </w:rPr>
+        <w:t>个关键任务，有效提升各个任务的精度，其中</w:t>
+      </w:r>
+      <w:r>
+        <w:rPr>
+          <w:rFonts w:ascii="Times New Roman" w:eastAsia="宋体" w:hAnsi="Times New Roman" w:cs="Times New Roman" w:hint="eastAsia"/>
+          <w:szCs w:val="21"/>
+        </w:rPr>
+        <w:t>Bert</w:t>
+      </w:r>
+      <w:r>
+        <w:rPr>
+          <w:rFonts w:ascii="Times New Roman" w:eastAsia="宋体" w:hAnsi="Times New Roman" w:cs="Times New Roman"/>
+          <w:szCs w:val="21"/>
+        </w:rPr>
+        <w:t>模型产出的</w:t>
+      </w:r>
+      <w:r>
+        <w:rPr>
+          <w:rFonts w:ascii="Times New Roman" w:eastAsia="宋体" w:hAnsi="Times New Roman" w:cs="Times New Roman" w:hint="eastAsia"/>
+          <w:szCs w:val="21"/>
         </w:rPr>
         <w:t>E</w:t>
       </w:r>
-      <w:proofErr w:type="spellEnd"/>
-      <w:r>
-        <w:rPr>
-          <w:rFonts w:ascii="Times New Roman" w:eastAsia="宋体" w:hAnsi="Times New Roman" w:cs="Times New Roman" w:hint="eastAsia"/>
-        </w:rPr>
-        <w:t>结构实现行业下多类目统一触发，</w:t>
-      </w:r>
-      <w:r>
-        <w:rPr>
-          <w:rFonts w:ascii="Times New Roman" w:eastAsia="宋体" w:hAnsi="Times New Roman" w:cs="Times New Roman" w:hint="eastAsia"/>
-        </w:rPr>
-        <w:t>大幅降低上线成本</w:t>
-      </w:r>
-      <w:r>
-        <w:rPr>
-          <w:rFonts w:ascii="Times New Roman" w:eastAsia="宋体" w:hAnsi="Times New Roman" w:cs="Times New Roman" w:hint="eastAsia"/>
-        </w:rPr>
-        <w:t>。</w:t>
-      </w:r>
-    </w:p>
-    <w:p>
-      <w:pPr>
-        <w:rPr>
-          <w:rFonts w:ascii="Times New Roman" w:eastAsia="宋体" w:hAnsi="Times New Roman" w:cs="Times New Roman"/>
-        </w:rPr>
-      </w:pPr>
-      <w:r>
-        <w:rPr>
-          <w:rFonts w:ascii="Times New Roman" w:eastAsia="宋体" w:hAnsi="Times New Roman" w:cs="Times New Roman" w:hint="eastAsia"/>
-        </w:rPr>
-        <w:t>c</w:t>
-      </w:r>
-      <w:r>
-        <w:rPr>
-          <w:rFonts w:ascii="Times New Roman" w:eastAsia="宋体" w:hAnsi="Times New Roman" w:cs="Times New Roman"/>
-        </w:rPr>
-        <w:t xml:space="preserve">) </w:t>
-      </w:r>
-      <w:r>
-        <w:rPr>
-          <w:rFonts w:ascii="Times New Roman" w:eastAsia="宋体" w:hAnsi="Times New Roman" w:cs="Times New Roman" w:hint="eastAsia"/>
-        </w:rPr>
-        <w:t>探索使用语义大模型来解决意图问题</w:t>
-      </w:r>
-    </w:p>
-    <w:p>
-      <w:pPr>
-        <w:rPr>
-          <w:rFonts w:ascii="Times New Roman" w:eastAsia="宋体" w:hAnsi="Times New Roman" w:cs="Times New Roman" w:hint="eastAsia"/>
-        </w:rPr>
-      </w:pPr>
-      <w:r>
-        <w:rPr>
-          <w:rFonts w:ascii="Times New Roman" w:eastAsia="宋体" w:hAnsi="Times New Roman" w:cs="Times New Roman" w:hint="eastAsia"/>
-        </w:rPr>
-        <w:t>基于现有的基座大模型（</w:t>
-      </w:r>
-      <w:proofErr w:type="spellStart"/>
-      <w:r>
-        <w:rPr>
-          <w:rFonts w:ascii="Times New Roman" w:eastAsia="宋体" w:hAnsi="Times New Roman" w:cs="Times New Roman" w:hint="eastAsia"/>
-        </w:rPr>
-        <w:t>LLaMA</w:t>
-      </w:r>
-      <w:proofErr w:type="spellEnd"/>
-      <w:r>
-        <w:rPr>
-          <w:rFonts w:ascii="Times New Roman" w:eastAsia="宋体" w:hAnsi="Times New Roman" w:cs="Times New Roman" w:hint="eastAsia"/>
-        </w:rPr>
-        <w:t>、</w:t>
-      </w:r>
-      <w:r>
-        <w:rPr>
-          <w:rFonts w:ascii="Times New Roman" w:eastAsia="宋体" w:hAnsi="Times New Roman" w:cs="Times New Roman" w:hint="eastAsia"/>
-        </w:rPr>
-        <w:t>GLM</w:t>
-      </w:r>
-      <w:r>
-        <w:rPr>
-          <w:rFonts w:ascii="Times New Roman" w:eastAsia="宋体" w:hAnsi="Times New Roman" w:cs="Times New Roman" w:hint="eastAsia"/>
-        </w:rPr>
-        <w:t>等），使用微信搜索场景语料构造数据来对基座模型进行</w:t>
-      </w:r>
-      <w:r>
-        <w:rPr>
-          <w:rFonts w:ascii="Times New Roman" w:eastAsia="宋体" w:hAnsi="Times New Roman" w:cs="Times New Roman" w:hint="eastAsia"/>
-        </w:rPr>
-        <w:t>SFT</w:t>
-      </w:r>
-      <w:r>
-        <w:rPr>
-          <w:rFonts w:ascii="Times New Roman" w:eastAsia="宋体" w:hAnsi="Times New Roman" w:cs="Times New Roman" w:hint="eastAsia"/>
-        </w:rPr>
-        <w:t>，</w:t>
-      </w:r>
-      <w:r>
-        <w:rPr>
-          <w:rFonts w:ascii="Times New Roman" w:eastAsia="宋体" w:hAnsi="Times New Roman" w:cs="Times New Roman" w:hint="eastAsia"/>
-        </w:rPr>
-        <w:t>在大部分垂搜数据集上已经取得超越</w:t>
-      </w:r>
-      <w:r>
-        <w:rPr>
-          <w:rFonts w:ascii="Times New Roman" w:eastAsia="宋体" w:hAnsi="Times New Roman" w:cs="Times New Roman" w:hint="eastAsia"/>
-        </w:rPr>
-        <w:t>BERT</w:t>
-      </w:r>
-      <w:r>
-        <w:rPr>
-          <w:rFonts w:ascii="Times New Roman" w:eastAsia="宋体" w:hAnsi="Times New Roman" w:cs="Times New Roman" w:hint="eastAsia"/>
-        </w:rPr>
-        <w:t>的效果。</w:t>
-      </w:r>
-    </w:p>
-    <w:p>
-      <w:pPr>
-        <w:rPr>
-          <w:rFonts w:ascii="Times New Roman" w:eastAsia="宋体" w:hAnsi="Times New Roman" w:cs="Times New Roman"/>
-        </w:rPr>
-      </w:pPr>
-      <w:r>
-        <w:rPr>
-          <w:rFonts w:ascii="Times New Roman" w:eastAsia="宋体" w:hAnsi="Times New Roman" w:cs="Times New Roman" w:hint="eastAsia"/>
-        </w:rPr>
-        <w:t>2</w:t>
-      </w:r>
-      <w:r>
-        <w:rPr>
-          <w:rFonts w:ascii="Times New Roman" w:eastAsia="宋体" w:hAnsi="Times New Roman" w:cs="Times New Roman"/>
+      <w:r>
+        <w:rPr>
+          <w:rFonts w:ascii="Times New Roman" w:eastAsia="宋体" w:hAnsi="Times New Roman" w:cs="Times New Roman"/>
+          <w:szCs w:val="21"/>
+        </w:rPr>
+        <w:t>mbedding</w:t>
+      </w:r>
+      <w:r>
+        <w:rPr>
+          <w:rFonts w:ascii="Times New Roman" w:eastAsia="宋体" w:hAnsi="Times New Roman" w:cs="Times New Roman"/>
+          <w:szCs w:val="21"/>
+        </w:rPr>
+        <w:t>还</w:t>
+      </w:r>
+      <w:r>
+        <w:rPr>
+          <w:rFonts w:ascii="Times New Roman" w:eastAsia="宋体" w:hAnsi="Times New Roman" w:cs="Times New Roman" w:hint="eastAsia"/>
+          <w:szCs w:val="21"/>
+        </w:rPr>
+        <w:t>可以</w:t>
+      </w:r>
+      <w:r>
+        <w:rPr>
+          <w:rFonts w:ascii="Times New Roman" w:eastAsia="宋体" w:hAnsi="Times New Roman" w:cs="Times New Roman"/>
+          <w:szCs w:val="21"/>
+        </w:rPr>
+        <w:t>用于商品</w:t>
+      </w:r>
+      <w:r>
+        <w:rPr>
+          <w:rFonts w:ascii="Times New Roman" w:eastAsia="宋体" w:hAnsi="Times New Roman" w:cs="Times New Roman" w:hint="eastAsia"/>
+          <w:szCs w:val="21"/>
+        </w:rPr>
+        <w:t>的向量</w:t>
+      </w:r>
+      <w:r>
+        <w:rPr>
+          <w:rFonts w:ascii="Times New Roman" w:eastAsia="宋体" w:hAnsi="Times New Roman" w:cs="Times New Roman"/>
+          <w:szCs w:val="21"/>
+        </w:rPr>
+        <w:t>召回。</w:t>
+      </w:r>
+    </w:p>
+    <w:p>
+      <w:pPr>
+        <w:spacing w:line="276" w:lineRule="auto"/>
+        <w:rPr>
+          <w:rFonts w:ascii="Times New Roman" w:eastAsia="宋体" w:hAnsi="Times New Roman" w:cs="Times New Roman"/>
+          <w:szCs w:val="21"/>
+        </w:rPr>
+      </w:pPr>
+      <w:r>
+        <w:rPr>
+          <w:rFonts w:ascii="Times New Roman" w:eastAsia="宋体" w:hAnsi="Times New Roman" w:cs="Times New Roman"/>
+          <w:szCs w:val="21"/>
+        </w:rPr>
+        <w:t>3</w:t>
+      </w:r>
+      <w:r>
+        <w:rPr>
+          <w:rFonts w:ascii="Times New Roman" w:eastAsia="宋体" w:hAnsi="Times New Roman" w:cs="Times New Roman"/>
+          <w:szCs w:val="21"/>
         </w:rPr>
         <w:t xml:space="preserve">. </w:t>
       </w:r>
       <w:r>
         <w:rPr>
-          <w:rFonts w:ascii="Times New Roman" w:eastAsia="宋体" w:hAnsi="Times New Roman" w:cs="Times New Roman" w:hint="eastAsia"/>
-        </w:rPr>
-        <w:t>探索</w:t>
-      </w:r>
-      <w:r>
-        <w:rPr>
-          <w:rFonts w:ascii="Times New Roman" w:eastAsia="宋体" w:hAnsi="Times New Roman" w:cs="Times New Roman" w:hint="eastAsia"/>
-        </w:rPr>
-        <w:t>表情图片生成</w:t>
-      </w:r>
-    </w:p>
-    <w:p>
-      <w:pPr>
-        <w:rPr>
-          <w:rFonts w:ascii="Times New Roman" w:eastAsia="宋体" w:hAnsi="Times New Roman" w:cs="Times New Roman"/>
-        </w:rPr>
-      </w:pPr>
-      <w:r>
-        <w:rPr>
-          <w:rFonts w:ascii="Times New Roman" w:eastAsia="宋体" w:hAnsi="Times New Roman" w:cs="Times New Roman" w:hint="eastAsia"/>
-        </w:rPr>
-        <w:t>表情搜索是微信生态的特色内容，希望通过表情生成来扩充生态内的资源供给，给用户提供更丰富的表情资源。</w:t>
-      </w:r>
-    </w:p>
-    <w:p>
-      <w:pPr>
-        <w:rPr>
-          <w:rFonts w:ascii="Times New Roman" w:eastAsia="宋体" w:hAnsi="Times New Roman" w:cs="Times New Roman"/>
-        </w:rPr>
-      </w:pPr>
-      <w:r>
-        <w:rPr>
-          <w:rFonts w:ascii="Times New Roman" w:eastAsia="宋体" w:hAnsi="Times New Roman" w:cs="Times New Roman"/>
-        </w:rPr>
-        <w:t xml:space="preserve">a) </w:t>
-      </w:r>
-      <w:r>
-        <w:rPr>
-          <w:rFonts w:ascii="Times New Roman" w:eastAsia="宋体" w:hAnsi="Times New Roman" w:cs="Times New Roman" w:hint="eastAsia"/>
-        </w:rPr>
-        <w:t>基于</w:t>
-      </w:r>
-      <w:r>
-        <w:rPr>
-          <w:rFonts w:ascii="Times New Roman" w:eastAsia="宋体" w:hAnsi="Times New Roman" w:cs="Times New Roman" w:hint="eastAsia"/>
-        </w:rPr>
-        <w:t>stable</w:t>
-      </w:r>
-      <w:r>
-        <w:rPr>
-          <w:rFonts w:ascii="Times New Roman" w:eastAsia="宋体" w:hAnsi="Times New Roman" w:cs="Times New Roman"/>
-        </w:rPr>
-        <w:t xml:space="preserve"> </w:t>
-      </w:r>
-      <w:r>
-        <w:rPr>
-          <w:rFonts w:ascii="Times New Roman" w:eastAsia="宋体" w:hAnsi="Times New Roman" w:cs="Times New Roman" w:hint="eastAsia"/>
-        </w:rPr>
-        <w:t>diffusion</w:t>
-      </w:r>
-      <w:r>
-        <w:rPr>
-          <w:rFonts w:ascii="Times New Roman" w:eastAsia="宋体" w:hAnsi="Times New Roman" w:cs="Times New Roman" w:hint="eastAsia"/>
-        </w:rPr>
-        <w:t>训练不同主题和人物的</w:t>
-      </w:r>
-      <w:r>
-        <w:rPr>
-          <w:rFonts w:ascii="Times New Roman" w:eastAsia="宋体" w:hAnsi="Times New Roman" w:cs="Times New Roman" w:hint="eastAsia"/>
-        </w:rPr>
-        <w:t>lora</w:t>
-      </w:r>
-      <w:r>
-        <w:rPr>
-          <w:rFonts w:ascii="Times New Roman" w:eastAsia="宋体" w:hAnsi="Times New Roman" w:cs="Times New Roman" w:hint="eastAsia"/>
-        </w:rPr>
-        <w:t>模型，通过调整</w:t>
-      </w:r>
-      <w:r>
-        <w:rPr>
-          <w:rFonts w:ascii="Times New Roman" w:eastAsia="宋体" w:hAnsi="Times New Roman" w:cs="Times New Roman" w:hint="eastAsia"/>
-        </w:rPr>
-        <w:t>prompt</w:t>
-      </w:r>
-      <w:r>
-        <w:rPr>
-          <w:rFonts w:ascii="Times New Roman" w:eastAsia="宋体" w:hAnsi="Times New Roman" w:cs="Times New Roman" w:hint="eastAsia"/>
-        </w:rPr>
-        <w:t>来快速生成多样且高质量的表情图片。</w:t>
-      </w:r>
-    </w:p>
-    <w:p>
-      <w:pPr>
-        <w:rPr>
-          <w:rFonts w:ascii="Times New Roman" w:eastAsia="宋体" w:hAnsi="Times New Roman" w:cs="Times New Roman"/>
-        </w:rPr>
-      </w:pPr>
-      <w:r>
-        <w:rPr>
-          <w:rFonts w:ascii="Times New Roman" w:eastAsia="宋体" w:hAnsi="Times New Roman" w:cs="Times New Roman" w:hint="eastAsia"/>
-        </w:rPr>
-        <w:t>b</w:t>
-      </w:r>
-      <w:r>
-        <w:rPr>
-          <w:rFonts w:ascii="Times New Roman" w:eastAsia="宋体" w:hAnsi="Times New Roman" w:cs="Times New Roman"/>
-        </w:rPr>
-        <w:t xml:space="preserve">) </w:t>
-      </w:r>
-      <w:r>
-        <w:rPr>
-          <w:rFonts w:ascii="Times New Roman" w:eastAsia="宋体" w:hAnsi="Times New Roman" w:cs="Times New Roman" w:hint="eastAsia"/>
-        </w:rPr>
-        <w:t>结合</w:t>
-      </w:r>
-      <w:r>
-        <w:rPr>
-          <w:rFonts w:ascii="Times New Roman" w:eastAsia="宋体" w:hAnsi="Times New Roman" w:cs="Times New Roman" w:hint="eastAsia"/>
-        </w:rPr>
-        <w:t>control</w:t>
-      </w:r>
-      <w:r>
-        <w:rPr>
-          <w:rFonts w:ascii="Times New Roman" w:eastAsia="宋体" w:hAnsi="Times New Roman" w:cs="Times New Roman"/>
-        </w:rPr>
-        <w:t xml:space="preserve"> </w:t>
-      </w:r>
-      <w:r>
-        <w:rPr>
-          <w:rFonts w:ascii="Times New Roman" w:eastAsia="宋体" w:hAnsi="Times New Roman" w:cs="Times New Roman" w:hint="eastAsia"/>
-        </w:rPr>
-        <w:t>net</w:t>
-      </w:r>
-      <w:r>
-        <w:rPr>
-          <w:rFonts w:ascii="Times New Roman" w:eastAsia="宋体" w:hAnsi="Times New Roman" w:cs="Times New Roman" w:hint="eastAsia"/>
-        </w:rPr>
-        <w:t>等模型，探索不同的图像玩法，包括人物表情生成、动作姿态生成、一键换装以及特定风格迁移等，为新的内置功能做</w:t>
-      </w:r>
-      <w:r>
-        <w:rPr>
-          <w:rFonts w:ascii="Times New Roman" w:eastAsia="宋体" w:hAnsi="Times New Roman" w:cs="Times New Roman" w:hint="eastAsia"/>
-        </w:rPr>
-        <w:t>技术积累</w:t>
-      </w:r>
-      <w:r>
-        <w:rPr>
-          <w:rFonts w:ascii="Times New Roman" w:eastAsia="宋体" w:hAnsi="Times New Roman" w:cs="Times New Roman" w:hint="eastAsia"/>
-        </w:rPr>
-        <w:t>。</w:t>
+          <w:rFonts w:ascii="Times New Roman" w:eastAsia="宋体" w:hAnsi="Times New Roman" w:cs="Times New Roman"/>
+          <w:szCs w:val="21"/>
+        </w:rPr>
+        <w:t>负责搜索数据的分析下钻、相关指标看板的建设和维护</w:t>
       </w:r>
     </w:p>
     <w:p>
@@ -1336,490 +2173,71 @@
         <w:spacing w:line="276" w:lineRule="auto"/>
         <w:rPr>
           <w:rFonts w:ascii="Times New Roman" w:eastAsia="宋体" w:hAnsi="Times New Roman" w:cs="Times New Roman"/>
-          <w:b/>
-          <w:bCs/>
-          <w:sz w:val="24"/>
-        </w:rPr>
-      </w:pPr>
-      <w:r>
-        <w:rPr>
-          <w:rFonts w:ascii="Times New Roman" w:eastAsia="宋体" w:hAnsi="Times New Roman" w:cs="Times New Roman"/>
-          <w:b/>
-          <w:bCs/>
-          <w:sz w:val="24"/>
-        </w:rPr>
-        <w:t>2020.7-</w:t>
-      </w:r>
-      <w:r>
-        <w:rPr>
-          <w:rFonts w:ascii="Times New Roman" w:eastAsia="宋体" w:hAnsi="Times New Roman" w:cs="Times New Roman" w:hint="eastAsia"/>
-          <w:b/>
-          <w:bCs/>
-          <w:sz w:val="24"/>
-        </w:rPr>
-        <w:t>2</w:t>
-      </w:r>
-      <w:r>
-        <w:rPr>
-          <w:rFonts w:ascii="Times New Roman" w:eastAsia="宋体" w:hAnsi="Times New Roman" w:cs="Times New Roman"/>
-          <w:b/>
-          <w:bCs/>
-          <w:sz w:val="24"/>
-        </w:rPr>
-        <w:t>021.1</w:t>
-      </w:r>
-      <w:r>
-        <w:rPr>
-          <w:rFonts w:ascii="Times New Roman" w:eastAsia="宋体" w:hAnsi="Times New Roman" w:cs="Times New Roman"/>
-          <w:b/>
-          <w:bCs/>
-          <w:sz w:val="24"/>
-        </w:rPr>
-        <w:t xml:space="preserve">1   </w:t>
-      </w:r>
-      <w:r>
-        <w:rPr>
-          <w:rFonts w:ascii="Times New Roman" w:eastAsia="宋体" w:hAnsi="Times New Roman" w:cs="Times New Roman"/>
-          <w:b/>
-          <w:bCs/>
-          <w:sz w:val="24"/>
-        </w:rPr>
-        <w:t>腾讯</w:t>
-      </w:r>
-      <w:r>
-        <w:rPr>
-          <w:rFonts w:ascii="Times New Roman" w:eastAsia="宋体" w:hAnsi="Times New Roman" w:cs="Times New Roman"/>
-          <w:b/>
-          <w:bCs/>
-          <w:sz w:val="24"/>
-        </w:rPr>
-        <w:t>PCG</w:t>
-      </w:r>
-      <w:r>
-        <w:rPr>
-          <w:rFonts w:ascii="Times New Roman" w:eastAsia="宋体" w:hAnsi="Times New Roman" w:cs="Times New Roman"/>
-          <w:b/>
-          <w:bCs/>
-          <w:sz w:val="24"/>
-        </w:rPr>
-        <w:t>电商搜索算法团队</w:t>
-      </w:r>
-      <w:r>
-        <w:rPr>
-          <w:rFonts w:ascii="Times New Roman" w:eastAsia="宋体" w:hAnsi="Times New Roman" w:cs="Times New Roman" w:hint="eastAsia"/>
-          <w:b/>
-          <w:bCs/>
-          <w:sz w:val="24"/>
-        </w:rPr>
-        <w:t xml:space="preserve"> </w:t>
-      </w:r>
-      <w:r>
-        <w:rPr>
-          <w:rFonts w:ascii="Times New Roman" w:eastAsia="宋体" w:hAnsi="Times New Roman" w:cs="Times New Roman"/>
-          <w:b/>
-          <w:bCs/>
-          <w:sz w:val="24"/>
-        </w:rPr>
-        <w:t xml:space="preserve">  </w:t>
-      </w:r>
-      <w:r>
-        <w:rPr>
-          <w:rFonts w:ascii="Times New Roman" w:eastAsia="宋体" w:hAnsi="Times New Roman" w:cs="Times New Roman" w:hint="eastAsia"/>
-          <w:b/>
-          <w:bCs/>
-          <w:sz w:val="24"/>
-        </w:rPr>
-        <w:t>校招</w:t>
-      </w:r>
-      <w:r>
-        <w:rPr>
-          <w:rFonts w:ascii="Times New Roman" w:eastAsia="宋体" w:hAnsi="Times New Roman" w:cs="Times New Roman" w:hint="eastAsia"/>
-          <w:b/>
-          <w:bCs/>
-          <w:sz w:val="24"/>
-        </w:rPr>
-        <w:t>入职</w:t>
-      </w:r>
-    </w:p>
-    <w:p>
-      <w:pPr>
-        <w:spacing w:line="276" w:lineRule="auto"/>
-        <w:rPr>
-          <w:rFonts w:ascii="Times New Roman" w:eastAsia="宋体" w:hAnsi="Times New Roman" w:cs="Times New Roman"/>
-          <w:szCs w:val="21"/>
-        </w:rPr>
-      </w:pPr>
-      <w:r>
-        <w:rPr>
-          <w:rFonts w:ascii="Times New Roman" w:eastAsia="宋体" w:hAnsi="Times New Roman" w:cs="Times New Roman"/>
-          <w:szCs w:val="21"/>
-        </w:rPr>
-        <w:t xml:space="preserve">1. </w:t>
-      </w:r>
-      <w:r>
-        <w:rPr>
-          <w:rFonts w:ascii="Times New Roman" w:eastAsia="宋体" w:hAnsi="Times New Roman" w:cs="Times New Roman"/>
-          <w:szCs w:val="21"/>
-        </w:rPr>
-        <w:t>负责搜索特征体系、精排模型的搭建和迭代</w:t>
-      </w:r>
-    </w:p>
-    <w:p>
-      <w:pPr>
-        <w:spacing w:line="276" w:lineRule="auto"/>
-        <w:rPr>
-          <w:rFonts w:ascii="Times New Roman" w:eastAsia="宋体" w:hAnsi="Times New Roman" w:cs="Times New Roman"/>
-          <w:szCs w:val="21"/>
-        </w:rPr>
-      </w:pPr>
-      <w:r>
-        <w:rPr>
-          <w:rFonts w:ascii="Times New Roman" w:eastAsia="宋体" w:hAnsi="Times New Roman" w:cs="Times New Roman"/>
-          <w:szCs w:val="21"/>
-        </w:rPr>
-        <w:t>从零到一搭建搜索特征体系以及迭代精排模型，模型迭代包括</w:t>
-      </w:r>
-      <w:proofErr w:type="spellStart"/>
-      <w:r>
-        <w:rPr>
-          <w:rFonts w:ascii="Times New Roman" w:eastAsia="宋体" w:hAnsi="Times New Roman" w:cs="Times New Roman"/>
-          <w:szCs w:val="21"/>
-        </w:rPr>
-        <w:t>DeepFM</w:t>
-      </w:r>
-      <w:proofErr w:type="spellEnd"/>
-      <w:r>
-        <w:rPr>
-          <w:rFonts w:ascii="Times New Roman" w:eastAsia="宋体" w:hAnsi="Times New Roman" w:cs="Times New Roman"/>
-          <w:szCs w:val="21"/>
-        </w:rPr>
-        <w:t>、</w:t>
-      </w:r>
-      <w:r>
-        <w:rPr>
-          <w:rFonts w:ascii="Times New Roman" w:eastAsia="宋体" w:hAnsi="Times New Roman" w:cs="Times New Roman"/>
-          <w:szCs w:val="21"/>
-        </w:rPr>
-        <w:t>DIN</w:t>
-      </w:r>
-      <w:r>
-        <w:rPr>
-          <w:rFonts w:ascii="Times New Roman" w:eastAsia="宋体" w:hAnsi="Times New Roman" w:cs="Times New Roman"/>
-          <w:szCs w:val="21"/>
-        </w:rPr>
-        <w:t>、</w:t>
-      </w:r>
-      <w:proofErr w:type="spellStart"/>
-      <w:r>
-        <w:rPr>
-          <w:rFonts w:ascii="Times New Roman" w:eastAsia="宋体" w:hAnsi="Times New Roman" w:cs="Times New Roman"/>
-          <w:szCs w:val="21"/>
-        </w:rPr>
-        <w:t>TransFormer</w:t>
-      </w:r>
-      <w:proofErr w:type="spellEnd"/>
-      <w:r>
-        <w:rPr>
-          <w:rFonts w:ascii="Times New Roman" w:eastAsia="宋体" w:hAnsi="Times New Roman" w:cs="Times New Roman"/>
-          <w:szCs w:val="21"/>
-        </w:rPr>
-        <w:t>、</w:t>
-      </w:r>
-      <w:r>
-        <w:rPr>
-          <w:rFonts w:ascii="Times New Roman" w:eastAsia="宋体" w:hAnsi="Times New Roman" w:cs="Times New Roman"/>
-          <w:szCs w:val="21"/>
-        </w:rPr>
-        <w:lastRenderedPageBreak/>
-        <w:t>ESMM</w:t>
-      </w:r>
-      <w:r>
-        <w:rPr>
-          <w:rFonts w:ascii="Times New Roman" w:eastAsia="宋体" w:hAnsi="Times New Roman" w:cs="Times New Roman"/>
-          <w:szCs w:val="21"/>
-        </w:rPr>
-        <w:t>，线上</w:t>
-      </w:r>
-      <w:r>
-        <w:rPr>
-          <w:rFonts w:ascii="Times New Roman" w:eastAsia="宋体" w:hAnsi="Times New Roman" w:cs="Times New Roman"/>
-          <w:szCs w:val="21"/>
-        </w:rPr>
-        <w:t>CTR</w:t>
-      </w:r>
-      <w:r>
-        <w:rPr>
-          <w:rFonts w:ascii="Times New Roman" w:eastAsia="宋体" w:hAnsi="Times New Roman" w:cs="Times New Roman"/>
-          <w:szCs w:val="21"/>
-        </w:rPr>
-        <w:t>以及</w:t>
-      </w:r>
-      <w:r>
-        <w:rPr>
-          <w:rFonts w:ascii="Times New Roman" w:eastAsia="宋体" w:hAnsi="Times New Roman" w:cs="Times New Roman"/>
-          <w:szCs w:val="21"/>
-        </w:rPr>
-        <w:t>CVR</w:t>
-      </w:r>
-      <w:r>
-        <w:rPr>
-          <w:rFonts w:ascii="Times New Roman" w:eastAsia="宋体" w:hAnsi="Times New Roman" w:cs="Times New Roman" w:hint="eastAsia"/>
-          <w:szCs w:val="21"/>
-        </w:rPr>
-        <w:t>均</w:t>
-      </w:r>
-      <w:r>
-        <w:rPr>
-          <w:rFonts w:ascii="Times New Roman" w:eastAsia="宋体" w:hAnsi="Times New Roman" w:cs="Times New Roman"/>
-          <w:szCs w:val="21"/>
-        </w:rPr>
-        <w:t>取得明显收益。</w:t>
-      </w:r>
-    </w:p>
-    <w:p>
-      <w:pPr>
-        <w:spacing w:line="276" w:lineRule="auto"/>
-        <w:rPr>
-          <w:rFonts w:ascii="Times New Roman" w:eastAsia="宋体" w:hAnsi="Times New Roman" w:cs="Times New Roman"/>
-          <w:szCs w:val="21"/>
-        </w:rPr>
-      </w:pPr>
-      <w:r>
-        <w:rPr>
-          <w:rFonts w:ascii="Times New Roman" w:eastAsia="宋体" w:hAnsi="Times New Roman" w:cs="Times New Roman"/>
-          <w:szCs w:val="21"/>
-        </w:rPr>
-        <w:t>2</w:t>
-      </w:r>
-      <w:r>
-        <w:rPr>
-          <w:rFonts w:ascii="Times New Roman" w:eastAsia="宋体" w:hAnsi="Times New Roman" w:cs="Times New Roman"/>
-          <w:szCs w:val="21"/>
-        </w:rPr>
-        <w:t xml:space="preserve">. </w:t>
-      </w:r>
-      <w:r>
-        <w:rPr>
-          <w:rFonts w:ascii="Times New Roman" w:eastAsia="宋体" w:hAnsi="Times New Roman" w:cs="Times New Roman" w:hint="eastAsia"/>
-          <w:szCs w:val="21"/>
-        </w:rPr>
-        <w:t>参与</w:t>
-      </w:r>
-      <w:r>
-        <w:rPr>
-          <w:rFonts w:ascii="Times New Roman" w:eastAsia="宋体" w:hAnsi="Times New Roman" w:cs="Times New Roman"/>
-          <w:szCs w:val="21"/>
-        </w:rPr>
-        <w:t>QU</w:t>
-      </w:r>
-      <w:r>
-        <w:rPr>
-          <w:rFonts w:ascii="Times New Roman" w:eastAsia="宋体" w:hAnsi="Times New Roman" w:cs="Times New Roman"/>
-          <w:szCs w:val="21"/>
-        </w:rPr>
-        <w:t>模型的</w:t>
-      </w:r>
-      <w:r>
-        <w:rPr>
-          <w:rFonts w:ascii="Times New Roman" w:eastAsia="宋体" w:hAnsi="Times New Roman" w:cs="Times New Roman" w:hint="eastAsia"/>
-          <w:szCs w:val="21"/>
-        </w:rPr>
-        <w:t>优化</w:t>
-      </w:r>
-      <w:r>
-        <w:rPr>
-          <w:rFonts w:ascii="Times New Roman" w:eastAsia="宋体" w:hAnsi="Times New Roman" w:cs="Times New Roman"/>
-          <w:szCs w:val="21"/>
-        </w:rPr>
-        <w:t>，包括搜索意图识别、</w:t>
-      </w:r>
-      <w:r>
-        <w:rPr>
-          <w:rFonts w:ascii="Times New Roman" w:eastAsia="宋体" w:hAnsi="Times New Roman" w:cs="Times New Roman" w:hint="eastAsia"/>
-          <w:szCs w:val="21"/>
-        </w:rPr>
-        <w:t>T</w:t>
-      </w:r>
-      <w:r>
-        <w:rPr>
-          <w:rFonts w:ascii="Times New Roman" w:eastAsia="宋体" w:hAnsi="Times New Roman" w:cs="Times New Roman"/>
-          <w:szCs w:val="21"/>
-        </w:rPr>
-        <w:t>erm</w:t>
-      </w:r>
-      <w:r>
-        <w:rPr>
-          <w:rFonts w:ascii="Times New Roman" w:eastAsia="宋体" w:hAnsi="Times New Roman" w:cs="Times New Roman" w:hint="eastAsia"/>
-          <w:szCs w:val="21"/>
-        </w:rPr>
-        <w:t>实体</w:t>
-      </w:r>
-      <w:r>
-        <w:rPr>
-          <w:rFonts w:ascii="Times New Roman" w:eastAsia="宋体" w:hAnsi="Times New Roman" w:cs="Times New Roman"/>
-          <w:szCs w:val="21"/>
-        </w:rPr>
-        <w:t>识别、类目预测等模块</w:t>
-      </w:r>
-    </w:p>
-    <w:p>
-      <w:pPr>
-        <w:spacing w:line="276" w:lineRule="auto"/>
-        <w:rPr>
-          <w:rFonts w:ascii="Times New Roman" w:eastAsia="宋体" w:hAnsi="Times New Roman" w:cs="Times New Roman"/>
-          <w:szCs w:val="21"/>
-        </w:rPr>
-      </w:pPr>
-      <w:r>
-        <w:rPr>
-          <w:rFonts w:ascii="Times New Roman" w:eastAsia="宋体" w:hAnsi="Times New Roman" w:cs="Times New Roman"/>
-          <w:szCs w:val="21"/>
-        </w:rPr>
-        <w:t>QU</w:t>
-      </w:r>
-      <w:r>
-        <w:rPr>
-          <w:rFonts w:ascii="Times New Roman" w:eastAsia="宋体" w:hAnsi="Times New Roman" w:cs="Times New Roman"/>
-          <w:szCs w:val="21"/>
-        </w:rPr>
-        <w:t>模型采用</w:t>
-      </w:r>
-      <w:r>
-        <w:rPr>
-          <w:rFonts w:ascii="Times New Roman" w:eastAsia="宋体" w:hAnsi="Times New Roman" w:cs="Times New Roman"/>
-          <w:szCs w:val="21"/>
-        </w:rPr>
-        <w:t>Transformer</w:t>
-      </w:r>
-      <w:r>
-        <w:rPr>
-          <w:rFonts w:ascii="Times New Roman" w:eastAsia="宋体" w:hAnsi="Times New Roman" w:cs="Times New Roman"/>
-          <w:szCs w:val="21"/>
-        </w:rPr>
-        <w:t>结构，通过多任务的方式集成搜索意图识别</w:t>
-      </w:r>
-      <w:r>
-        <w:rPr>
-          <w:rFonts w:ascii="Times New Roman" w:eastAsia="宋体" w:hAnsi="Times New Roman" w:cs="Times New Roman" w:hint="eastAsia"/>
-          <w:szCs w:val="21"/>
-        </w:rPr>
-        <w:t>和</w:t>
-      </w:r>
-      <w:r>
-        <w:rPr>
-          <w:rFonts w:ascii="Times New Roman" w:eastAsia="宋体" w:hAnsi="Times New Roman" w:cs="Times New Roman"/>
-          <w:szCs w:val="21"/>
-        </w:rPr>
-        <w:t>Term</w:t>
-      </w:r>
-      <w:r>
-        <w:rPr>
-          <w:rFonts w:ascii="Times New Roman" w:eastAsia="宋体" w:hAnsi="Times New Roman" w:cs="Times New Roman"/>
-          <w:szCs w:val="21"/>
-        </w:rPr>
-        <w:t>实体识别</w:t>
-      </w:r>
-      <w:r>
-        <w:rPr>
-          <w:rFonts w:ascii="Times New Roman" w:eastAsia="宋体" w:hAnsi="Times New Roman" w:cs="Times New Roman" w:hint="eastAsia"/>
-          <w:szCs w:val="21"/>
-        </w:rPr>
-        <w:t>两</w:t>
-      </w:r>
-      <w:r>
-        <w:rPr>
-          <w:rFonts w:ascii="Times New Roman" w:eastAsia="宋体" w:hAnsi="Times New Roman" w:cs="Times New Roman"/>
-          <w:szCs w:val="21"/>
-        </w:rPr>
-        <w:t>个关键任务，有效提升各个任务的精度，其中</w:t>
-      </w:r>
-      <w:r>
-        <w:rPr>
-          <w:rFonts w:ascii="Times New Roman" w:eastAsia="宋体" w:hAnsi="Times New Roman" w:cs="Times New Roman" w:hint="eastAsia"/>
-          <w:szCs w:val="21"/>
-        </w:rPr>
-        <w:t>T</w:t>
-      </w:r>
-      <w:r>
-        <w:rPr>
-          <w:rFonts w:ascii="Times New Roman" w:eastAsia="宋体" w:hAnsi="Times New Roman" w:cs="Times New Roman"/>
-          <w:szCs w:val="21"/>
-        </w:rPr>
-        <w:t>ransformer</w:t>
-      </w:r>
-      <w:r>
-        <w:rPr>
-          <w:rFonts w:ascii="Times New Roman" w:eastAsia="宋体" w:hAnsi="Times New Roman" w:cs="Times New Roman"/>
-          <w:szCs w:val="21"/>
-        </w:rPr>
-        <w:t>模型产出的</w:t>
-      </w:r>
-      <w:r>
-        <w:rPr>
-          <w:rFonts w:ascii="Times New Roman" w:eastAsia="宋体" w:hAnsi="Times New Roman" w:cs="Times New Roman" w:hint="eastAsia"/>
-          <w:szCs w:val="21"/>
-        </w:rPr>
-        <w:t>E</w:t>
-      </w:r>
-      <w:r>
-        <w:rPr>
-          <w:rFonts w:ascii="Times New Roman" w:eastAsia="宋体" w:hAnsi="Times New Roman" w:cs="Times New Roman"/>
-          <w:szCs w:val="21"/>
-        </w:rPr>
-        <w:t>mbedding</w:t>
-      </w:r>
-      <w:r>
-        <w:rPr>
-          <w:rFonts w:ascii="Times New Roman" w:eastAsia="宋体" w:hAnsi="Times New Roman" w:cs="Times New Roman"/>
-          <w:szCs w:val="21"/>
-        </w:rPr>
-        <w:t>还用于语义向量的商品召回。</w:t>
-      </w:r>
-    </w:p>
-    <w:p>
-      <w:pPr>
-        <w:spacing w:line="276" w:lineRule="auto"/>
-        <w:rPr>
-          <w:rFonts w:ascii="Times New Roman" w:eastAsia="宋体" w:hAnsi="Times New Roman" w:cs="Times New Roman"/>
-          <w:szCs w:val="21"/>
-        </w:rPr>
-      </w:pPr>
-      <w:r>
-        <w:rPr>
-          <w:rFonts w:ascii="Times New Roman" w:eastAsia="宋体" w:hAnsi="Times New Roman" w:cs="Times New Roman"/>
-          <w:szCs w:val="21"/>
-        </w:rPr>
-        <w:t>3</w:t>
-      </w:r>
-      <w:r>
-        <w:rPr>
-          <w:rFonts w:ascii="Times New Roman" w:eastAsia="宋体" w:hAnsi="Times New Roman" w:cs="Times New Roman"/>
-          <w:szCs w:val="21"/>
-        </w:rPr>
-        <w:t xml:space="preserve">. </w:t>
-      </w:r>
-      <w:r>
-        <w:rPr>
-          <w:rFonts w:ascii="Times New Roman" w:eastAsia="宋体" w:hAnsi="Times New Roman" w:cs="Times New Roman"/>
-          <w:szCs w:val="21"/>
-        </w:rPr>
-        <w:t>负责搜索数据的分析下钻、相关指标看板的建设和维护</w:t>
-      </w:r>
-    </w:p>
-    <w:p>
-      <w:pPr>
-        <w:spacing w:line="276" w:lineRule="auto"/>
-        <w:rPr>
-          <w:rFonts w:ascii="Times New Roman" w:eastAsia="宋体" w:hAnsi="Times New Roman" w:cs="Times New Roman"/>
-          <w:szCs w:val="21"/>
-        </w:rPr>
-      </w:pPr>
-      <w:r>
-        <w:rPr>
-          <w:rFonts w:ascii="Times New Roman" w:eastAsia="宋体" w:hAnsi="Times New Roman" w:cs="Times New Roman"/>
-          <w:szCs w:val="21"/>
-        </w:rPr>
-        <w:t>数据分析应用于新特征的挖掘，丰富商品、人群画像内容，辅助模型个性化效果的提升。</w:t>
+          <w:szCs w:val="21"/>
+        </w:rPr>
+      </w:pPr>
+      <w:r>
+        <w:rPr>
+          <w:rFonts w:ascii="Times New Roman" w:eastAsia="宋体" w:hAnsi="Times New Roman" w:cs="Times New Roman" w:hint="eastAsia"/>
+          <w:szCs w:val="21"/>
+        </w:rPr>
+        <w:t>统计分析用户行为数据，比如高频</w:t>
+      </w:r>
+      <w:r>
+        <w:rPr>
+          <w:rFonts w:ascii="Times New Roman" w:eastAsia="宋体" w:hAnsi="Times New Roman" w:cs="Times New Roman" w:hint="eastAsia"/>
+          <w:szCs w:val="21"/>
+        </w:rPr>
+        <w:t>q</w:t>
+      </w:r>
+      <w:r>
+        <w:rPr>
+          <w:rFonts w:ascii="Times New Roman" w:eastAsia="宋体" w:hAnsi="Times New Roman" w:cs="Times New Roman"/>
+          <w:szCs w:val="21"/>
+        </w:rPr>
+        <w:t>-</w:t>
+      </w:r>
+      <w:r>
+        <w:rPr>
+          <w:rFonts w:ascii="Times New Roman" w:eastAsia="宋体" w:hAnsi="Times New Roman" w:cs="Times New Roman" w:hint="eastAsia"/>
+          <w:szCs w:val="21"/>
+        </w:rPr>
+        <w:t>d</w:t>
+      </w:r>
+      <w:r>
+        <w:rPr>
+          <w:rFonts w:ascii="Times New Roman" w:eastAsia="宋体" w:hAnsi="Times New Roman" w:cs="Times New Roman" w:hint="eastAsia"/>
+          <w:szCs w:val="21"/>
+        </w:rPr>
+        <w:t>对、用户点击偏好等来</w:t>
+      </w:r>
+      <w:r>
+        <w:rPr>
+          <w:rFonts w:ascii="Times New Roman" w:eastAsia="宋体" w:hAnsi="Times New Roman" w:cs="Times New Roman" w:hint="eastAsia"/>
+          <w:szCs w:val="21"/>
+        </w:rPr>
+        <w:t>丰</w:t>
+      </w:r>
+      <w:r>
+        <w:rPr>
+          <w:rFonts w:ascii="Times New Roman" w:eastAsia="宋体" w:hAnsi="Times New Roman" w:cs="Times New Roman"/>
+          <w:szCs w:val="21"/>
+        </w:rPr>
+        <w:t>富商品、人群</w:t>
+      </w:r>
+      <w:r>
+        <w:rPr>
+          <w:rFonts w:ascii="Times New Roman" w:eastAsia="宋体" w:hAnsi="Times New Roman" w:cs="Times New Roman" w:hint="eastAsia"/>
+          <w:szCs w:val="21"/>
+        </w:rPr>
+        <w:t>的</w:t>
+      </w:r>
+      <w:r>
+        <w:rPr>
+          <w:rFonts w:ascii="Times New Roman" w:eastAsia="宋体" w:hAnsi="Times New Roman" w:cs="Times New Roman"/>
+          <w:szCs w:val="21"/>
+        </w:rPr>
+        <w:t>画像内容，辅助模型个性化效果的提升。</w:t>
       </w:r>
     </w:p>
     <w:p>

--- a/temp.docx
+++ b/temp.docx
@@ -1,6 +1,6 @@
 
 <file path=word/document.xml><?xml version="1.0" encoding="utf-8"?>
-<w:document xmlns:wpc="http://schemas.microsoft.com/office/word/2010/wordprocessingCanvas" xmlns:cx="http://schemas.microsoft.com/office/drawing/2014/chartex" xmlns:cx1="http://schemas.microsoft.com/office/drawing/2015/9/8/chartex" xmlns:cx2="http://schemas.microsoft.com/office/drawing/2015/10/21/chartex" xmlns:cx3="http://schemas.microsoft.com/office/drawing/2016/5/9/chartex" xmlns:cx4="http://schemas.microsoft.com/office/drawing/2016/5/10/chartex" xmlns:cx5="http://schemas.microsoft.com/office/drawing/2016/5/11/chartex" xmlns:cx6="http://schemas.microsoft.com/office/drawing/2016/5/12/chartex" xmlns:cx7="http://schemas.microsoft.com/office/drawing/2016/5/13/chartex" xmlns:cx8="http://schemas.microsoft.com/office/drawing/2016/5/14/chartex" xmlns:mc="http://schemas.openxmlformats.org/markup-compatibility/2006" xmlns:aink="http://schemas.microsoft.com/office/drawing/2016/ink" xmlns:am3d="http://schemas.microsoft.com/office/drawing/2017/model3d" xmlns:o="urn:schemas-microsoft-com:office:office" xmlns:oel="http://schemas.microsoft.com/office/2019/extlst" xmlns:r="http://schemas.openxmlformats.org/officeDocument/2006/relationships" xmlns:m="http://schemas.openxmlformats.org/officeDocument/2006/math" xmlns:v="urn:schemas-microsoft-com:vml" xmlns:wp14="http://schemas.microsoft.com/office/word/2010/wordprocessingDrawing" xmlns:wp="http://schemas.openxmlformats.org/drawingml/2006/wordprocessingDrawing" xmlns:w10="urn:schemas-microsoft-com:office:word" xmlns:w="http://schemas.openxmlformats.org/wordprocessingml/2006/main" xmlns:w14="http://schemas.microsoft.com/office/word/2010/wordml" xmlns:w15="http://schemas.microsoft.com/office/word/2012/wordml" xmlns:w16cex="http://schemas.microsoft.com/office/word/2018/wordml/cex" xmlns:w16cid="http://schemas.microsoft.com/office/word/2016/wordml/cid" xmlns:w16="http://schemas.microsoft.com/office/word/2018/wordml" xmlns:w16sdtdh="http://schemas.microsoft.com/office/word/2020/wordml/sdtdatahash" xmlns:w16se="http://schemas.microsoft.com/office/word/2015/wordml/symex" xmlns:wpg="http://schemas.microsoft.com/office/word/2010/wordprocessingGroup" xmlns:wpi="http://schemas.microsoft.com/office/word/2010/wordprocessingInk" xmlns:wne="http://schemas.microsoft.com/office/word/2006/wordml" xmlns:wps="http://schemas.microsoft.com/office/word/2010/wordprocessingShape" mc:Ignorable="w14 w15 w16se w16cid w16 w16cex w16sdtdh wp14">
+<w:document xmlns:wpc="http://schemas.microsoft.com/office/word/2010/wordprocessingCanvas" xmlns:cx="http://schemas.microsoft.com/office/drawing/2014/chartex" xmlns:cx1="http://schemas.microsoft.com/office/drawing/2015/9/8/chartex" xmlns:cx2="http://schemas.microsoft.com/office/drawing/2015/10/21/chartex" xmlns:cx3="http://schemas.microsoft.com/office/drawing/2016/5/9/chartex" xmlns:cx4="http://schemas.microsoft.com/office/drawing/2016/5/10/chartex" xmlns:cx5="http://schemas.microsoft.com/office/drawing/2016/5/11/chartex" xmlns:cx6="http://schemas.microsoft.com/office/drawing/2016/5/12/chartex" xmlns:cx7="http://schemas.microsoft.com/office/drawing/2016/5/13/chartex" xmlns:cx8="http://schemas.microsoft.com/office/drawing/2016/5/14/chartex" xmlns:mc="http://schemas.openxmlformats.org/markup-compatibility/2006" xmlns:aink="http://schemas.microsoft.com/office/drawing/2016/ink" xmlns:am3d="http://schemas.microsoft.com/office/drawing/2017/model3d" xmlns:o="urn:schemas-microsoft-com:office:office" xmlns:oel="http://schemas.microsoft.com/office/2019/extlst" xmlns:r="http://schemas.openxmlformats.org/officeDocument/2006/relationships" xmlns:m="http://schemas.openxmlformats.org/officeDocument/2006/math" xmlns:v="urn:schemas-microsoft-com:vml" xmlns:wp14="http://schemas.microsoft.com/office/word/2010/wordprocessingDrawing" xmlns:wp="http://schemas.openxmlformats.org/drawingml/2006/wordprocessingDrawing" xmlns:w10="urn:schemas-microsoft-com:office:word" xmlns:w="http://schemas.openxmlformats.org/wordprocessingml/2006/main" xmlns:w14="http://schemas.microsoft.com/office/word/2010/wordml" xmlns:w15="http://schemas.microsoft.com/office/word/2012/wordml" xmlns:w16cex="http://schemas.microsoft.com/office/word/2018/wordml/cex" xmlns:w16cid="http://schemas.microsoft.com/office/word/2016/wordml/cid" xmlns:w16="http://schemas.microsoft.com/office/word/2018/wordml" xmlns:w16du="http://schemas.microsoft.com/office/word/2023/wordml/word16du" xmlns:w16sdtdh="http://schemas.microsoft.com/office/word/2020/wordml/sdtdatahash" xmlns:w16se="http://schemas.microsoft.com/office/word/2015/wordml/symex" xmlns:wpg="http://schemas.microsoft.com/office/word/2010/wordprocessingGroup" xmlns:wpi="http://schemas.microsoft.com/office/word/2010/wordprocessingInk" xmlns:wne="http://schemas.microsoft.com/office/word/2006/wordml" xmlns:wps="http://schemas.microsoft.com/office/word/2010/wordprocessingShape" mc:Ignorable="w14 w15 w16se w16cid w16 w16cex w16sdtdh wp14">
   <w:body>
     <w:p>
       <w:pPr>
@@ -792,7 +792,7 @@
     <w:p>
       <w:pPr>
         <w:rPr>
-          <w:rFonts w:ascii="Times New Roman" w:eastAsia="宋体" w:hAnsi="Times New Roman" w:cs="Times New Roman" w:hint="eastAsia"/>
+          <w:rFonts w:ascii="Times New Roman" w:eastAsia="宋体" w:hAnsi="Times New Roman" w:cs="Times New Roman"/>
         </w:rPr>
       </w:pPr>
       <w:r>
@@ -1312,7 +1312,13 @@
         <w:rPr>
           <w:rFonts w:ascii="Times New Roman" w:eastAsia="宋体" w:hAnsi="Times New Roman" w:cs="Times New Roman" w:hint="eastAsia"/>
         </w:rPr>
-        <w:t>将原来的</w:t>
+        <w:t>将原来</w:t>
+      </w:r>
+      <w:r>
+        <w:rPr>
+          <w:rFonts w:ascii="Times New Roman" w:eastAsia="宋体" w:hAnsi="Times New Roman" w:cs="Times New Roman" w:hint="eastAsia"/>
+        </w:rPr>
+        <w:t>独立的</w:t>
       </w:r>
       <w:r>
         <w:rPr>
@@ -1324,7 +1330,31 @@
         <w:rPr>
           <w:rFonts w:ascii="Times New Roman" w:eastAsia="宋体" w:hAnsi="Times New Roman" w:cs="Times New Roman" w:hint="eastAsia"/>
         </w:rPr>
-        <w:t>意图分类任务转化为开放场景生成任务，</w:t>
+        <w:t>意图分类</w:t>
+      </w:r>
+      <w:r>
+        <w:rPr>
+          <w:rFonts w:ascii="Times New Roman" w:eastAsia="宋体" w:hAnsi="Times New Roman" w:cs="Times New Roman" w:hint="eastAsia"/>
+        </w:rPr>
+        <w:t>和实体抽取</w:t>
+      </w:r>
+      <w:r>
+        <w:rPr>
+          <w:rFonts w:ascii="Times New Roman" w:eastAsia="宋体" w:hAnsi="Times New Roman" w:cs="Times New Roman" w:hint="eastAsia"/>
+        </w:rPr>
+        <w:t>任务转化为</w:t>
+      </w:r>
+      <w:r>
+        <w:rPr>
+          <w:rFonts w:ascii="Times New Roman" w:eastAsia="宋体" w:hAnsi="Times New Roman" w:cs="Times New Roman" w:hint="eastAsia"/>
+        </w:rPr>
+        <w:t>统一的</w:t>
+      </w:r>
+      <w:r>
+        <w:rPr>
+          <w:rFonts w:ascii="Times New Roman" w:eastAsia="宋体" w:hAnsi="Times New Roman" w:cs="Times New Roman" w:hint="eastAsia"/>
+        </w:rPr>
+        <w:t>开放场景生成任务，</w:t>
       </w:r>
       <w:r>
         <w:rPr>
@@ -1397,7 +1427,7 @@
     <w:p>
       <w:pPr>
         <w:rPr>
-          <w:rFonts w:ascii="Times New Roman" w:eastAsia="宋体" w:hAnsi="Times New Roman" w:cs="Times New Roman" w:hint="eastAsia"/>
+          <w:rFonts w:ascii="Times New Roman" w:eastAsia="宋体" w:hAnsi="Times New Roman" w:cs="Times New Roman"/>
         </w:rPr>
       </w:pPr>
       <w:r>
@@ -1416,7 +1446,7 @@
     <w:p>
       <w:pPr>
         <w:rPr>
-          <w:rFonts w:ascii="Times New Roman" w:eastAsia="宋体" w:hAnsi="Times New Roman" w:cs="Times New Roman" w:hint="eastAsia"/>
+          <w:rFonts w:ascii="Times New Roman" w:eastAsia="宋体" w:hAnsi="Times New Roman" w:cs="Times New Roman"/>
         </w:rPr>
       </w:pPr>
       <w:r>
@@ -2479,7 +2509,7 @@
 </file>
 
 <file path=word/numbering.xml><?xml version="1.0" encoding="utf-8"?>
-<w:numbering xmlns:wpc="http://schemas.microsoft.com/office/word/2010/wordprocessingCanvas" xmlns:cx="http://schemas.microsoft.com/office/drawing/2014/chartex" xmlns:cx1="http://schemas.microsoft.com/office/drawing/2015/9/8/chartex" xmlns:cx2="http://schemas.microsoft.com/office/drawing/2015/10/21/chartex" xmlns:cx3="http://schemas.microsoft.com/office/drawing/2016/5/9/chartex" xmlns:cx4="http://schemas.microsoft.com/office/drawing/2016/5/10/chartex" xmlns:cx5="http://schemas.microsoft.com/office/drawing/2016/5/11/chartex" xmlns:cx6="http://schemas.microsoft.com/office/drawing/2016/5/12/chartex" xmlns:cx7="http://schemas.microsoft.com/office/drawing/2016/5/13/chartex" xmlns:cx8="http://schemas.microsoft.com/office/drawing/2016/5/14/chartex" xmlns:mc="http://schemas.openxmlformats.org/markup-compatibility/2006" xmlns:aink="http://schemas.microsoft.com/office/drawing/2016/ink" xmlns:am3d="http://schemas.microsoft.com/office/drawing/2017/model3d" xmlns:o="urn:schemas-microsoft-com:office:office" xmlns:oel="http://schemas.microsoft.com/office/2019/extlst" xmlns:r="http://schemas.openxmlformats.org/officeDocument/2006/relationships" xmlns:m="http://schemas.openxmlformats.org/officeDocument/2006/math" xmlns:v="urn:schemas-microsoft-com:vml" xmlns:wp14="http://schemas.microsoft.com/office/word/2010/wordprocessingDrawing" xmlns:wp="http://schemas.openxmlformats.org/drawingml/2006/wordprocessingDrawing" xmlns:w10="urn:schemas-microsoft-com:office:word" xmlns:w="http://schemas.openxmlformats.org/wordprocessingml/2006/main" xmlns:w14="http://schemas.microsoft.com/office/word/2010/wordml" xmlns:w15="http://schemas.microsoft.com/office/word/2012/wordml" xmlns:w16cex="http://schemas.microsoft.com/office/word/2018/wordml/cex" xmlns:w16cid="http://schemas.microsoft.com/office/word/2016/wordml/cid" xmlns:w16="http://schemas.microsoft.com/office/word/2018/wordml" xmlns:w16sdtdh="http://schemas.microsoft.com/office/word/2020/wordml/sdtdatahash" xmlns:w16se="http://schemas.microsoft.com/office/word/2015/wordml/symex" xmlns:wpg="http://schemas.microsoft.com/office/word/2010/wordprocessingGroup" xmlns:wpi="http://schemas.microsoft.com/office/word/2010/wordprocessingInk" xmlns:wne="http://schemas.microsoft.com/office/word/2006/wordml" xmlns:wps="http://schemas.microsoft.com/office/word/2010/wordprocessingShape" mc:Ignorable="w14 w15 w16se w16cid w16 w16cex w16sdtdh wp14">
+<w:numbering xmlns:wpc="http://schemas.microsoft.com/office/word/2010/wordprocessingCanvas" xmlns:cx="http://schemas.microsoft.com/office/drawing/2014/chartex" xmlns:cx1="http://schemas.microsoft.com/office/drawing/2015/9/8/chartex" xmlns:cx2="http://schemas.microsoft.com/office/drawing/2015/10/21/chartex" xmlns:cx3="http://schemas.microsoft.com/office/drawing/2016/5/9/chartex" xmlns:cx4="http://schemas.microsoft.com/office/drawing/2016/5/10/chartex" xmlns:cx5="http://schemas.microsoft.com/office/drawing/2016/5/11/chartex" xmlns:cx6="http://schemas.microsoft.com/office/drawing/2016/5/12/chartex" xmlns:cx7="http://schemas.microsoft.com/office/drawing/2016/5/13/chartex" xmlns:cx8="http://schemas.microsoft.com/office/drawing/2016/5/14/chartex" xmlns:mc="http://schemas.openxmlformats.org/markup-compatibility/2006" xmlns:aink="http://schemas.microsoft.com/office/drawing/2016/ink" xmlns:am3d="http://schemas.microsoft.com/office/drawing/2017/model3d" xmlns:o="urn:schemas-microsoft-com:office:office" xmlns:oel="http://schemas.microsoft.com/office/2019/extlst" xmlns:r="http://schemas.openxmlformats.org/officeDocument/2006/relationships" xmlns:m="http://schemas.openxmlformats.org/officeDocument/2006/math" xmlns:v="urn:schemas-microsoft-com:vml" xmlns:wp14="http://schemas.microsoft.com/office/word/2010/wordprocessingDrawing" xmlns:wp="http://schemas.openxmlformats.org/drawingml/2006/wordprocessingDrawing" xmlns:w10="urn:schemas-microsoft-com:office:word" xmlns:w="http://schemas.openxmlformats.org/wordprocessingml/2006/main" xmlns:w14="http://schemas.microsoft.com/office/word/2010/wordml" xmlns:w15="http://schemas.microsoft.com/office/word/2012/wordml" xmlns:w16cex="http://schemas.microsoft.com/office/word/2018/wordml/cex" xmlns:w16cid="http://schemas.microsoft.com/office/word/2016/wordml/cid" xmlns:w16="http://schemas.microsoft.com/office/word/2018/wordml" xmlns:w16du="http://schemas.microsoft.com/office/word/2023/wordml/word16du" xmlns:w16sdtdh="http://schemas.microsoft.com/office/word/2020/wordml/sdtdatahash" xmlns:w16se="http://schemas.microsoft.com/office/word/2015/wordml/symex" xmlns:wpg="http://schemas.microsoft.com/office/word/2010/wordprocessingGroup" xmlns:wpi="http://schemas.microsoft.com/office/word/2010/wordprocessingInk" xmlns:wne="http://schemas.microsoft.com/office/word/2006/wordml" xmlns:wps="http://schemas.microsoft.com/office/word/2010/wordprocessingShape" mc:Ignorable="w14 w15 w16se w16cid w16 w16cex w16sdtdh wp14">
   <w:abstractNum w:abstractNumId="0" w15:restartNumberingAfterBreak="0">
     <w:nsid w:val="70CB603F"/>
     <w:multiLevelType w:val="hybridMultilevel"/>
